--- a/Pre-term/Computational Thinking and Problem Solving/Assignment 1/Assignment 1 Report.docx
+++ b/Pre-term/Computational Thinking and Problem Solving/Assignment 1/Assignment 1 Report.docx
@@ -177,9 +177,6 @@
     <w:p>
       <w:pPr>
         <w:pStyle w:val="Title"/>
-        <w:rPr>
-          <w:rFonts w:hint="eastAsia"/>
-        </w:rPr>
       </w:pPr>
       <w:r>
         <w:rPr>
@@ -258,7 +255,7 @@
         <w:t>02-0</w:t>
       </w:r>
       <w:r>
-        <w:t>2</w:t>
+        <w:t>9</w:t>
       </w:r>
       <w:r>
         <w:br w:type="page"/>
@@ -303,9 +300,6 @@
     <w:p>
       <w:pPr>
         <w:pStyle w:val="Heading2"/>
-        <w:rPr>
-          <w:rFonts w:hint="eastAsia"/>
-        </w:rPr>
       </w:pPr>
       <w:r>
         <w:rPr>
@@ -378,9 +372,6 @@
     <w:p>
       <w:pPr>
         <w:pStyle w:val="Heading2"/>
-        <w:rPr>
-          <w:rFonts w:hint="eastAsia"/>
-        </w:rPr>
       </w:pPr>
       <w:r>
         <w:rPr>
@@ -594,13 +585,13 @@
         </w:rPr>
         <w:t>.</w:t>
       </w:r>
-    </w:p>
-    <w:p>
-      <w:r>
-        <w:br w:type="page"/>
-      </w:r>
       <w:bookmarkStart w:id="5" w:name="_GoBack"/>
       <w:bookmarkEnd w:id="5"/>
+    </w:p>
+    <w:p>
+      <w:r>
+        <w:br w:type="page"/>
+      </w:r>
     </w:p>
     <w:p>
       <w:pPr>
@@ -1203,14 +1194,11 @@
     </w:p>
     <w:p>
       <w:r>
-        <w:rPr>
-          <w:noProof/>
-        </w:rPr>
         <w:drawing>
-          <wp:inline distT="0" distB="0" distL="0" distR="0" wp14:anchorId="4F44DB93" wp14:editId="33B4B79D">
-            <wp:extent cx="4278573" cy="2361062"/>
-            <wp:effectExtent l="0" t="0" r="8255" b="1270"/>
-            <wp:docPr id="7" name="Picture 7"/>
+          <wp:inline distT="0" distB="0" distL="0" distR="0" wp14:anchorId="57731178" wp14:editId="68F7F7B1">
+            <wp:extent cx="5486400" cy="2602865"/>
+            <wp:effectExtent l="0" t="0" r="0" b="6985"/>
+            <wp:docPr id="3" name="Picture 3"/>
             <wp:cNvGraphicFramePr>
               <a:graphicFrameLocks xmlns:a="http://schemas.openxmlformats.org/drawingml/2006/main" noChangeAspect="1"/>
             </wp:cNvGraphicFramePr>
@@ -1221,27 +1209,20 @@
                     <pic:cNvPr id="1" name=""/>
                     <pic:cNvPicPr/>
                   </pic:nvPicPr>
-                  <pic:blipFill rotWithShape="1">
+                  <pic:blipFill>
                     <a:blip r:embed="rId12"/>
-                    <a:srcRect l="373" t="6272" r="21635" b="54973"/>
-                    <a:stretch/>
+                    <a:stretch>
+                      <a:fillRect/>
+                    </a:stretch>
                   </pic:blipFill>
-                  <pic:spPr bwMode="auto">
+                  <pic:spPr>
                     <a:xfrm>
                       <a:off x="0" y="0"/>
-                      <a:ext cx="4278951" cy="2361271"/>
+                      <a:ext cx="5486400" cy="2602865"/>
                     </a:xfrm>
                     <a:prstGeom prst="rect">
                       <a:avLst/>
                     </a:prstGeom>
-                    <a:ln>
-                      <a:noFill/>
-                    </a:ln>
-                    <a:extLst>
-                      <a:ext uri="{53640926-AAD7-44D8-BBD7-CCE9431645EC}">
-                        <a14:shadowObscured xmlns:a14="http://schemas.microsoft.com/office/drawing/2010/main"/>
-                      </a:ext>
-                    </a:extLst>
                   </pic:spPr>
                 </pic:pic>
               </a:graphicData>
@@ -1335,14 +1316,16 @@
     </w:p>
     <w:p>
       <w:r>
-        <w:t>dictionary</w:t>
-      </w:r>
+        <w:t xml:space="preserve">list </w:t>
+      </w:r>
+      <w:proofErr w:type="spellStart"/>
       <w:r>
         <w:rPr>
           <w:rFonts w:hint="eastAsia"/>
         </w:rPr>
         <w:t>를</w:t>
       </w:r>
+      <w:proofErr w:type="spellEnd"/>
       <w:r>
         <w:rPr>
           <w:rFonts w:hint="eastAsia"/>
@@ -1383,19 +1366,10 @@
         <w:rPr>
           <w:rFonts w:hint="eastAsia"/>
         </w:rPr>
-        <w:t xml:space="preserve"> </w:t>
-      </w:r>
-      <w:r>
-        <w:t>(key)</w:t>
-      </w:r>
-      <w:r>
-        <w:rPr>
-          <w:rFonts w:hint="eastAsia"/>
-        </w:rPr>
-        <w:t xml:space="preserve"> </w:t>
-      </w:r>
-      <w:r>
-        <w:t xml:space="preserve">– </w:t>
+        <w:t>과</w:t>
+      </w:r>
+      <w:r>
+        <w:t xml:space="preserve"> </w:t>
       </w:r>
       <w:r>
         <w:rPr>
@@ -1407,15 +1381,6 @@
         <w:rPr>
           <w:rFonts w:hint="eastAsia"/>
         </w:rPr>
-        <w:t xml:space="preserve"> </w:t>
-      </w:r>
-      <w:r>
-        <w:t>(value)</w:t>
-      </w:r>
-      <w:r>
-        <w:rPr>
-          <w:rFonts w:hint="eastAsia"/>
-        </w:rPr>
         <w:t>의</w:t>
       </w:r>
       <w:r>
@@ -1428,7 +1393,7 @@
         <w:rPr>
           <w:rFonts w:hint="eastAsia"/>
         </w:rPr>
-        <w:t>모델을</w:t>
+        <w:t>리스트를</w:t>
       </w:r>
       <w:r>
         <w:rPr>
@@ -1467,6 +1432,66 @@
         <w:rPr>
           <w:rFonts w:hint="eastAsia"/>
         </w:rPr>
+        <w:t>가격을</w:t>
+      </w:r>
+      <w:r>
+        <w:rPr>
+          <w:rFonts w:hint="eastAsia"/>
+        </w:rPr>
+        <w:t xml:space="preserve"> </w:t>
+      </w:r>
+      <w:r>
+        <w:rPr>
+          <w:rFonts w:hint="eastAsia"/>
+        </w:rPr>
+        <w:t>불러오기</w:t>
+      </w:r>
+      <w:r>
+        <w:rPr>
+          <w:rFonts w:hint="eastAsia"/>
+        </w:rPr>
+        <w:t xml:space="preserve"> </w:t>
+      </w:r>
+      <w:r>
+        <w:rPr>
+          <w:rFonts w:hint="eastAsia"/>
+        </w:rPr>
+        <w:t>전에</w:t>
+      </w:r>
+      <w:r>
+        <w:rPr>
+          <w:rFonts w:hint="eastAsia"/>
+        </w:rPr>
+        <w:t xml:space="preserve"> </w:t>
+      </w:r>
+      <w:r>
+        <w:rPr>
+          <w:rFonts w:hint="eastAsia"/>
+        </w:rPr>
+        <w:t>미리</w:t>
+      </w:r>
+      <w:r>
+        <w:rPr>
+          <w:rFonts w:hint="eastAsia"/>
+        </w:rPr>
+        <w:t xml:space="preserve"> </w:t>
+      </w:r>
+      <w:r>
+        <w:rPr>
+          <w:rFonts w:hint="eastAsia"/>
+        </w:rPr>
+        <w:t>메뉴에</w:t>
+      </w:r>
+      <w:r>
+        <w:rPr>
+          <w:rFonts w:hint="eastAsia"/>
+        </w:rPr>
+        <w:t xml:space="preserve"> </w:t>
+      </w:r>
+      <w:r>
+        <w:rPr>
+          <w:rFonts w:hint="eastAsia"/>
+        </w:rPr>
         <w:t>입력한</w:t>
       </w:r>
       <w:r>
@@ -1479,110 +1504,43 @@
         <w:rPr>
           <w:rFonts w:hint="eastAsia"/>
         </w:rPr>
-        <w:t>값을</w:t>
-      </w:r>
-      <w:r>
-        <w:rPr>
-          <w:rFonts w:hint="eastAsia"/>
-        </w:rPr>
-        <w:t xml:space="preserve"> d</w:t>
-      </w:r>
-      <w:r>
-        <w:t>ictionary</w:t>
-      </w:r>
-      <w:r>
-        <w:rPr>
-          <w:rFonts w:hint="eastAsia"/>
-        </w:rPr>
-        <w:t>에서</w:t>
-      </w:r>
-      <w:r>
-        <w:rPr>
-          <w:rFonts w:hint="eastAsia"/>
-        </w:rPr>
-        <w:t xml:space="preserve"> </w:t>
-      </w:r>
-      <w:r>
-        <w:t>key</w:t>
-      </w:r>
-      <w:r>
-        <w:rPr>
-          <w:rFonts w:hint="eastAsia"/>
-        </w:rPr>
-        <w:t>로</w:t>
-      </w:r>
-      <w:r>
-        <w:rPr>
-          <w:rFonts w:hint="eastAsia"/>
-        </w:rPr>
-        <w:t xml:space="preserve"> </w:t>
-      </w:r>
-      <w:r>
-        <w:rPr>
-          <w:rFonts w:hint="eastAsia"/>
-        </w:rPr>
-        <w:t>사용해</w:t>
-      </w:r>
-      <w:r>
-        <w:rPr>
-          <w:rFonts w:hint="eastAsia"/>
-        </w:rPr>
-        <w:t xml:space="preserve"> </w:t>
-      </w:r>
-      <w:r>
-        <w:rPr>
-          <w:rFonts w:hint="eastAsia"/>
-        </w:rPr>
-        <w:t>가격을</w:t>
-      </w:r>
-      <w:r>
-        <w:rPr>
-          <w:rFonts w:hint="eastAsia"/>
-        </w:rPr>
-        <w:t xml:space="preserve"> </w:t>
-      </w:r>
-      <w:r>
-        <w:rPr>
-          <w:rFonts w:hint="eastAsia"/>
-        </w:rPr>
-        <w:t>가져오고</w:t>
-      </w:r>
-      <w:r>
-        <w:rPr>
-          <w:rFonts w:hint="eastAsia"/>
-        </w:rPr>
-        <w:t xml:space="preserve"> </w:t>
-      </w:r>
-      <w:r>
-        <w:t xml:space="preserve">except </w:t>
-      </w:r>
-      <w:r>
-        <w:rPr>
-          <w:rFonts w:hint="eastAsia"/>
-        </w:rPr>
-        <w:t>구문을</w:t>
-      </w:r>
-      <w:r>
-        <w:rPr>
-          <w:rFonts w:hint="eastAsia"/>
-        </w:rPr>
-        <w:t xml:space="preserve"> </w:t>
-      </w:r>
-      <w:r>
-        <w:rPr>
-          <w:rFonts w:hint="eastAsia"/>
-        </w:rPr>
-        <w:t>통해</w:t>
-      </w:r>
-      <w:r>
-        <w:rPr>
-          <w:rFonts w:hint="eastAsia"/>
-        </w:rPr>
-        <w:t xml:space="preserve"> </w:t>
-      </w:r>
-      <w:r>
-        <w:t>key</w:t>
-      </w:r>
+        <w:t>값이</w:t>
+      </w:r>
+      <w:r>
+        <w:rPr>
+          <w:rFonts w:hint="eastAsia"/>
+        </w:rPr>
+        <w:t xml:space="preserve"> </w:t>
+      </w:r>
+      <w:r>
+        <w:rPr>
+          <w:rFonts w:hint="eastAsia"/>
+        </w:rPr>
+        <w:t>존재하는지를</w:t>
+      </w:r>
+      <w:r>
+        <w:rPr>
+          <w:rFonts w:hint="eastAsia"/>
+        </w:rPr>
+        <w:t xml:space="preserve"> </w:t>
+      </w:r>
+      <w:r>
+        <w:rPr>
+          <w:rFonts w:hint="eastAsia"/>
+        </w:rPr>
+        <w:t>확인해</w:t>
+      </w:r>
+      <w:r>
+        <w:rPr>
+          <w:rFonts w:hint="eastAsia"/>
+        </w:rPr>
+        <w:t xml:space="preserve"> </w:t>
+      </w:r>
+      <w:proofErr w:type="spellStart"/>
+      <w:r>
+        <w:t>ValueError</w:t>
+      </w:r>
+      <w:proofErr w:type="spellEnd"/>
       <w:r>
         <w:rPr>
           <w:rFonts w:hint="eastAsia"/>
@@ -1599,67 +1557,31 @@
         <w:rPr>
           <w:rFonts w:hint="eastAsia"/>
         </w:rPr>
-        <w:t>존재하지</w:t>
-      </w:r>
-      <w:r>
-        <w:rPr>
-          <w:rFonts w:hint="eastAsia"/>
-        </w:rPr>
-        <w:t xml:space="preserve"> </w:t>
-      </w:r>
-      <w:r>
-        <w:rPr>
-          <w:rFonts w:hint="eastAsia"/>
-        </w:rPr>
-        <w:t>않을</w:t>
-      </w:r>
-      <w:r>
-        <w:rPr>
-          <w:rFonts w:hint="eastAsia"/>
-        </w:rPr>
-        <w:t xml:space="preserve"> </w:t>
-      </w:r>
-      <w:r>
-        <w:rPr>
-          <w:rFonts w:hint="eastAsia"/>
-        </w:rPr>
-        <w:t>때</w:t>
-      </w:r>
-      <w:r>
-        <w:rPr>
-          <w:rFonts w:hint="eastAsia"/>
-        </w:rPr>
-        <w:t xml:space="preserve"> </w:t>
-      </w:r>
-      <w:r>
-        <w:rPr>
-          <w:rFonts w:hint="eastAsia"/>
-        </w:rPr>
-        <w:t>생기는</w:t>
-      </w:r>
-      <w:r>
-        <w:rPr>
-          <w:rFonts w:hint="eastAsia"/>
-        </w:rPr>
-        <w:t xml:space="preserve"> </w:t>
-      </w:r>
-      <w:r>
-        <w:rPr>
-          <w:rFonts w:hint="eastAsia"/>
-        </w:rPr>
-        <w:t>예외를</w:t>
-      </w:r>
-      <w:r>
-        <w:rPr>
-          <w:rFonts w:hint="eastAsia"/>
-        </w:rPr>
-        <w:t xml:space="preserve"> </w:t>
-      </w:r>
-      <w:r>
-        <w:rPr>
-          <w:rFonts w:hint="eastAsia"/>
-        </w:rPr>
-        <w:t>처리했다</w:t>
+        <w:t>일어나지</w:t>
+      </w:r>
+      <w:r>
+        <w:rPr>
+          <w:rFonts w:hint="eastAsia"/>
+        </w:rPr>
+        <w:t xml:space="preserve"> </w:t>
+      </w:r>
+      <w:r>
+        <w:rPr>
+          <w:rFonts w:hint="eastAsia"/>
+        </w:rPr>
+        <w:t>않도록</w:t>
+      </w:r>
+      <w:r>
+        <w:rPr>
+          <w:rFonts w:hint="eastAsia"/>
+        </w:rPr>
+        <w:t xml:space="preserve"> </w:t>
+      </w:r>
+      <w:r>
+        <w:rPr>
+          <w:rFonts w:hint="eastAsia"/>
+        </w:rPr>
+        <w:t>제작했다</w:t>
       </w:r>
       <w:r>
         <w:rPr>
@@ -2270,9 +2192,6 @@
     <w:p>
       <w:pPr>
         <w:pStyle w:val="Heading2"/>
-        <w:rPr>
-          <w:rFonts w:hint="eastAsia"/>
-        </w:rPr>
       </w:pPr>
       <w:r>
         <w:rPr>
@@ -2296,10 +2215,10 @@
     <w:p>
       <w:r>
         <w:drawing>
-          <wp:inline distT="0" distB="0" distL="0" distR="0" wp14:anchorId="0093982C" wp14:editId="3AF4213B">
-            <wp:extent cx="5049672" cy="7104608"/>
-            <wp:effectExtent l="0" t="0" r="0" b="1270"/>
-            <wp:docPr id="17" name="Picture 17"/>
+          <wp:inline distT="0" distB="0" distL="0" distR="0" wp14:anchorId="33E3B93B" wp14:editId="53E0913A">
+            <wp:extent cx="5486400" cy="6078220"/>
+            <wp:effectExtent l="0" t="0" r="0" b="0"/>
+            <wp:docPr id="6" name="Picture 6"/>
             <wp:cNvGraphicFramePr>
               <a:graphicFrameLocks xmlns:a="http://schemas.openxmlformats.org/drawingml/2006/main" noChangeAspect="1"/>
             </wp:cNvGraphicFramePr>
@@ -2319,7 +2238,7 @@
                   <pic:spPr>
                     <a:xfrm>
                       <a:off x="0" y="0"/>
-                      <a:ext cx="5055313" cy="7112544"/>
+                      <a:ext cx="5486400" cy="6078220"/>
                     </a:xfrm>
                     <a:prstGeom prst="rect">
                       <a:avLst/>
@@ -2334,6 +2253,20 @@
     </w:p>
     <w:p>
       <w:pPr>
+        <w:spacing w:line="264" w:lineRule="auto"/>
+        <w:rPr>
+          <w:rFonts w:asciiTheme="majorHAnsi" w:eastAsia="Noto Sans KR Medium" w:hAnsiTheme="majorHAnsi" w:cstheme="majorBidi"/>
+          <w:caps/>
+          <w:color w:val="007789" w:themeColor="accent1" w:themeShade="BF"/>
+          <w:sz w:val="24"/>
+        </w:rPr>
+      </w:pPr>
+      <w:r>
+        <w:br w:type="page"/>
+      </w:r>
+    </w:p>
+    <w:p>
+      <w:pPr>
         <w:pStyle w:val="Heading2"/>
       </w:pPr>
       <w:r>
@@ -2358,14 +2291,11 @@
     </w:p>
     <w:p>
       <w:r>
-        <w:rPr>
-          <w:noProof/>
-        </w:rPr>
         <w:drawing>
-          <wp:inline distT="0" distB="0" distL="0" distR="0" wp14:anchorId="7CFE5248" wp14:editId="49DDD339">
-            <wp:extent cx="5308979" cy="2115403"/>
-            <wp:effectExtent l="0" t="0" r="6350" b="0"/>
-            <wp:docPr id="12" name="Picture 12"/>
+          <wp:inline distT="0" distB="0" distL="0" distR="0" wp14:anchorId="6C64B041" wp14:editId="2669FB1A">
+            <wp:extent cx="5486400" cy="2142699"/>
+            <wp:effectExtent l="0" t="0" r="0" b="0"/>
+            <wp:docPr id="11" name="Picture 11"/>
             <wp:cNvGraphicFramePr>
               <a:graphicFrameLocks xmlns:a="http://schemas.openxmlformats.org/drawingml/2006/main" noChangeAspect="1"/>
             </wp:cNvGraphicFramePr>
@@ -2378,13 +2308,13 @@
                   </pic:nvPicPr>
                   <pic:blipFill rotWithShape="1">
                     <a:blip r:embed="rId17"/>
-                    <a:srcRect l="497" t="20048" r="2731" b="45230"/>
+                    <a:srcRect b="988"/>
                     <a:stretch/>
                   </pic:blipFill>
                   <pic:spPr bwMode="auto">
                     <a:xfrm>
                       <a:off x="0" y="0"/>
-                      <a:ext cx="5308979" cy="2115403"/>
+                      <a:ext cx="5486400" cy="2142699"/>
                     </a:xfrm>
                     <a:prstGeom prst="rect">
                       <a:avLst/>
@@ -2407,14 +2337,11 @@
     </w:p>
     <w:p>
       <w:r>
-        <w:rPr>
-          <w:noProof/>
-        </w:rPr>
         <w:drawing>
-          <wp:inline distT="0" distB="0" distL="0" distR="0" wp14:anchorId="2B04D143" wp14:editId="5135545F">
-            <wp:extent cx="5295331" cy="2108579"/>
-            <wp:effectExtent l="0" t="0" r="635" b="6350"/>
-            <wp:docPr id="13" name="Picture 13"/>
+          <wp:inline distT="0" distB="0" distL="0" distR="0" wp14:anchorId="1B0F474E" wp14:editId="3EE1E9C9">
+            <wp:extent cx="5486400" cy="2136775"/>
+            <wp:effectExtent l="0" t="0" r="0" b="0"/>
+            <wp:docPr id="31" name="Picture 31"/>
             <wp:cNvGraphicFramePr>
               <a:graphicFrameLocks xmlns:a="http://schemas.openxmlformats.org/drawingml/2006/main" noChangeAspect="1"/>
             </wp:cNvGraphicFramePr>
@@ -2425,27 +2352,20 @@
                     <pic:cNvPr id="1" name=""/>
                     <pic:cNvPicPr/>
                   </pic:nvPicPr>
-                  <pic:blipFill rotWithShape="1">
+                  <pic:blipFill>
                     <a:blip r:embed="rId18"/>
-                    <a:srcRect l="623" t="20272" r="2849" b="45117"/>
-                    <a:stretch/>
+                    <a:stretch>
+                      <a:fillRect/>
+                    </a:stretch>
                   </pic:blipFill>
-                  <pic:spPr bwMode="auto">
+                  <pic:spPr>
                     <a:xfrm>
                       <a:off x="0" y="0"/>
-                      <a:ext cx="5295331" cy="2108579"/>
+                      <a:ext cx="5486400" cy="2136775"/>
                     </a:xfrm>
                     <a:prstGeom prst="rect">
                       <a:avLst/>
                     </a:prstGeom>
-                    <a:ln>
-                      <a:noFill/>
-                    </a:ln>
-                    <a:extLst>
-                      <a:ext uri="{53640926-AAD7-44D8-BBD7-CCE9431645EC}">
-                        <a14:shadowObscured xmlns:a14="http://schemas.microsoft.com/office/drawing/2010/main"/>
-                      </a:ext>
-                    </a:extLst>
                   </pic:spPr>
                 </pic:pic>
               </a:graphicData>
@@ -2455,15 +2375,17 @@
       </w:r>
     </w:p>
     <w:p>
-      <w:r>
-        <w:rPr>
-          <w:noProof/>
-        </w:rPr>
+      <w:pPr>
+        <w:rPr>
+          <w:rFonts w:hint="eastAsia"/>
+        </w:rPr>
+      </w:pPr>
+      <w:r>
         <w:drawing>
-          <wp:inline distT="0" distB="0" distL="0" distR="0" wp14:anchorId="3A3F3315" wp14:editId="39EC391B">
-            <wp:extent cx="5295331" cy="2108579"/>
-            <wp:effectExtent l="0" t="0" r="635" b="6350"/>
-            <wp:docPr id="14" name="Picture 14"/>
+          <wp:inline distT="0" distB="0" distL="0" distR="0" wp14:anchorId="4AB31199" wp14:editId="254E56EC">
+            <wp:extent cx="5486400" cy="2158365"/>
+            <wp:effectExtent l="0" t="0" r="0" b="0"/>
+            <wp:docPr id="32" name="Picture 32"/>
             <wp:cNvGraphicFramePr>
               <a:graphicFrameLocks xmlns:a="http://schemas.openxmlformats.org/drawingml/2006/main" noChangeAspect="1"/>
             </wp:cNvGraphicFramePr>
@@ -2474,27 +2396,20 @@
                     <pic:cNvPr id="1" name=""/>
                     <pic:cNvPicPr/>
                   </pic:nvPicPr>
-                  <pic:blipFill rotWithShape="1">
+                  <pic:blipFill>
                     <a:blip r:embed="rId19"/>
-                    <a:srcRect l="498" t="20160" r="2976" b="45230"/>
-                    <a:stretch/>
+                    <a:stretch>
+                      <a:fillRect/>
+                    </a:stretch>
                   </pic:blipFill>
-                  <pic:spPr bwMode="auto">
+                  <pic:spPr>
                     <a:xfrm>
                       <a:off x="0" y="0"/>
-                      <a:ext cx="5295331" cy="2108579"/>
+                      <a:ext cx="5486400" cy="2158365"/>
                     </a:xfrm>
                     <a:prstGeom prst="rect">
                       <a:avLst/>
                     </a:prstGeom>
-                    <a:ln>
-                      <a:noFill/>
-                    </a:ln>
-                    <a:extLst>
-                      <a:ext uri="{53640926-AAD7-44D8-BBD7-CCE9431645EC}">
-                        <a14:shadowObscured xmlns:a14="http://schemas.microsoft.com/office/drawing/2010/main"/>
-                      </a:ext>
-                    </a:extLst>
                   </pic:spPr>
                 </pic:pic>
               </a:graphicData>
@@ -2503,6 +2418,7 @@
         </w:drawing>
       </w:r>
     </w:p>
+    <w:p/>
     <w:p>
       <w:pPr>
         <w:spacing w:line="264" w:lineRule="auto"/>
@@ -2513,6 +2429,9 @@
     </w:p>
     <w:p>
       <w:r>
+        <w:rPr>
+          <w:noProof/>
+        </w:rPr>
         <w:lastRenderedPageBreak/>
         <w:drawing>
           <wp:inline distT="0" distB="0" distL="0" distR="0" wp14:anchorId="0B01C854" wp14:editId="64150E9D">
@@ -2646,6 +2565,9 @@
     </w:p>
     <w:p>
       <w:r>
+        <w:rPr>
+          <w:noProof/>
+        </w:rPr>
         <w:drawing>
           <wp:inline distT="0" distB="0" distL="0" distR="0" wp14:anchorId="146A7089" wp14:editId="174896E6">
             <wp:extent cx="5308979" cy="463921"/>
@@ -2765,6 +2687,9 @@
     </w:p>
     <w:p>
       <w:r>
+        <w:rPr>
+          <w:noProof/>
+        </w:rPr>
         <w:drawing>
           <wp:inline distT="0" distB="0" distL="0" distR="0" wp14:anchorId="2A335B0B" wp14:editId="1F8A2EA4">
             <wp:extent cx="5199797" cy="400980"/>
@@ -2889,6 +2814,11 @@
       </w:r>
     </w:p>
     <w:p>
+      <w:pPr>
+        <w:rPr>
+          <w:rFonts w:hint="eastAsia"/>
+        </w:rPr>
+      </w:pPr>
       <w:r>
         <w:t xml:space="preserve">print </w:t>
       </w:r>
@@ -3264,17 +3194,19 @@
         <w:t>.</w:t>
       </w:r>
     </w:p>
-    <w:p/>
     <w:p>
       <w:pPr>
         <w:spacing w:before="0" w:after="0"/>
       </w:pPr>
       <w:r>
+        <w:rPr>
+          <w:noProof/>
+        </w:rPr>
         <w:drawing>
-          <wp:inline distT="0" distB="0" distL="0" distR="0" wp14:anchorId="409DFCF2" wp14:editId="1622F331">
-            <wp:extent cx="5486400" cy="1007110"/>
-            <wp:effectExtent l="0" t="0" r="0" b="2540"/>
-            <wp:docPr id="23" name="Picture 23"/>
+          <wp:inline distT="0" distB="0" distL="0" distR="0" wp14:anchorId="74909783" wp14:editId="4422F4AE">
+            <wp:extent cx="5486400" cy="418465"/>
+            <wp:effectExtent l="0" t="0" r="0" b="635"/>
+            <wp:docPr id="21" name="Picture 21"/>
             <wp:cNvGraphicFramePr>
               <a:graphicFrameLocks xmlns:a="http://schemas.openxmlformats.org/drawingml/2006/main" noChangeAspect="1"/>
             </wp:cNvGraphicFramePr>
@@ -3294,175 +3226,6 @@
                   <pic:spPr>
                     <a:xfrm>
                       <a:off x="0" y="0"/>
-                      <a:ext cx="5486400" cy="1007110"/>
-                    </a:xfrm>
-                    <a:prstGeom prst="rect">
-                      <a:avLst/>
-                    </a:prstGeom>
-                  </pic:spPr>
-                </pic:pic>
-              </a:graphicData>
-            </a:graphic>
-          </wp:inline>
-        </w:drawing>
-      </w:r>
-    </w:p>
-    <w:p>
-      <w:pPr>
-        <w:spacing w:after="0"/>
-      </w:pPr>
-      <w:proofErr w:type="spellStart"/>
-      <w:r>
-        <w:rPr>
-          <w:rFonts w:hint="eastAsia"/>
-          <w:b/>
-        </w:rPr>
-        <w:t>p</w:t>
-      </w:r>
-      <w:r>
-        <w:rPr>
-          <w:b/>
-        </w:rPr>
-        <w:t>rint_blank</w:t>
-      </w:r>
-      <w:proofErr w:type="spellEnd"/>
-      <w:r>
-        <w:t xml:space="preserve"> </w:t>
-      </w:r>
-      <w:r>
-        <w:rPr>
-          <w:rFonts w:hint="eastAsia"/>
-        </w:rPr>
-        <w:t>라는</w:t>
-      </w:r>
-      <w:r>
-        <w:rPr>
-          <w:rFonts w:hint="eastAsia"/>
-        </w:rPr>
-        <w:t xml:space="preserve"> </w:t>
-      </w:r>
-      <w:r>
-        <w:rPr>
-          <w:rFonts w:hint="eastAsia"/>
-        </w:rPr>
-        <w:t>함수를</w:t>
-      </w:r>
-      <w:r>
-        <w:rPr>
-          <w:rFonts w:hint="eastAsia"/>
-        </w:rPr>
-        <w:t xml:space="preserve"> </w:t>
-      </w:r>
-      <w:r>
-        <w:rPr>
-          <w:rFonts w:hint="eastAsia"/>
-        </w:rPr>
-        <w:t>제작해</w:t>
-      </w:r>
-      <w:r>
-        <w:rPr>
-          <w:rFonts w:hint="eastAsia"/>
-        </w:rPr>
-        <w:t xml:space="preserve"> </w:t>
-      </w:r>
-      <w:r>
-        <w:rPr>
-          <w:rFonts w:hint="eastAsia"/>
-        </w:rPr>
-        <w:t>많은</w:t>
-      </w:r>
-      <w:r>
-        <w:rPr>
-          <w:rFonts w:hint="eastAsia"/>
-        </w:rPr>
-        <w:t xml:space="preserve"> </w:t>
-      </w:r>
-      <w:r>
-        <w:rPr>
-          <w:rFonts w:hint="eastAsia"/>
-        </w:rPr>
-        <w:t>양의</w:t>
-      </w:r>
-      <w:r>
-        <w:rPr>
-          <w:rFonts w:hint="eastAsia"/>
-        </w:rPr>
-        <w:t xml:space="preserve"> </w:t>
-      </w:r>
-      <w:r>
-        <w:rPr>
-          <w:rFonts w:hint="eastAsia"/>
-        </w:rPr>
-        <w:t>공백을</w:t>
-      </w:r>
-      <w:r>
-        <w:rPr>
-          <w:rFonts w:hint="eastAsia"/>
-        </w:rPr>
-        <w:t xml:space="preserve"> </w:t>
-      </w:r>
-      <w:r>
-        <w:rPr>
-          <w:rFonts w:hint="eastAsia"/>
-        </w:rPr>
-        <w:t>간단하게</w:t>
-      </w:r>
-      <w:r>
-        <w:rPr>
-          <w:rFonts w:hint="eastAsia"/>
-        </w:rPr>
-        <w:t xml:space="preserve"> </w:t>
-      </w:r>
-      <w:r>
-        <w:rPr>
-          <w:rFonts w:hint="eastAsia"/>
-        </w:rPr>
-        <w:t>처리했다</w:t>
-      </w:r>
-      <w:r>
-        <w:rPr>
-          <w:rFonts w:hint="eastAsia"/>
-        </w:rPr>
-        <w:t>.</w:t>
-      </w:r>
-    </w:p>
-    <w:p>
-      <w:pPr>
-        <w:spacing w:after="0"/>
-        <w:rPr>
-          <w:rFonts w:hint="eastAsia"/>
-        </w:rPr>
-      </w:pPr>
-    </w:p>
-    <w:p>
-      <w:pPr>
-        <w:spacing w:before="0" w:after="0"/>
-      </w:pPr>
-      <w:r>
-        <w:drawing>
-          <wp:inline distT="0" distB="0" distL="0" distR="0" wp14:anchorId="74909783" wp14:editId="4422F4AE">
-            <wp:extent cx="5486400" cy="418465"/>
-            <wp:effectExtent l="0" t="0" r="0" b="635"/>
-            <wp:docPr id="21" name="Picture 21"/>
-            <wp:cNvGraphicFramePr>
-              <a:graphicFrameLocks xmlns:a="http://schemas.openxmlformats.org/drawingml/2006/main" noChangeAspect="1"/>
-            </wp:cNvGraphicFramePr>
-            <a:graphic xmlns:a="http://schemas.openxmlformats.org/drawingml/2006/main">
-              <a:graphicData uri="http://schemas.openxmlformats.org/drawingml/2006/picture">
-                <pic:pic xmlns:pic="http://schemas.openxmlformats.org/drawingml/2006/picture">
-                  <pic:nvPicPr>
-                    <pic:cNvPr id="1" name=""/>
-                    <pic:cNvPicPr/>
-                  </pic:nvPicPr>
-                  <pic:blipFill>
-                    <a:blip r:embed="rId24"/>
-                    <a:stretch>
-                      <a:fillRect/>
-                    </a:stretch>
-                  </pic:blipFill>
-                  <pic:spPr>
-                    <a:xfrm>
-                      <a:off x="0" y="0"/>
                       <a:ext cx="5486400" cy="418465"/>
                     </a:xfrm>
                     <a:prstGeom prst="rect">
@@ -3815,15 +3578,145 @@
     </w:p>
     <w:p>
       <w:pPr>
-        <w:spacing w:after="0"/>
-      </w:pPr>
-      <w:r>
+        <w:pStyle w:val="Heading1"/>
+      </w:pPr>
+      <w:r>
+        <w:rPr>
+          <w:rFonts w:hint="eastAsia"/>
+        </w:rPr>
         <w:lastRenderedPageBreak/>
+        <w:t xml:space="preserve">Problem </w:t>
+      </w:r>
+      <w:r>
+        <w:t xml:space="preserve">6. </w:t>
+      </w:r>
+      <w:r>
+        <w:rPr>
+          <w:rFonts w:hint="eastAsia"/>
+        </w:rPr>
+        <w:t>경주</w:t>
+      </w:r>
+      <w:r>
+        <w:t xml:space="preserve"> </w:t>
+      </w:r>
+      <w:r>
+        <w:rPr>
+          <w:rFonts w:hint="eastAsia"/>
+        </w:rPr>
+        <w:t>게임</w:t>
+      </w:r>
+    </w:p>
+    <w:p>
+      <w:pPr>
+        <w:pStyle w:val="Heading2"/>
+      </w:pPr>
+      <w:r>
+        <w:rPr>
+          <w:rFonts w:hint="eastAsia"/>
+        </w:rPr>
+        <w:t>소스</w:t>
+      </w:r>
+      <w:r>
+        <w:rPr>
+          <w:rFonts w:hint="eastAsia"/>
+        </w:rPr>
+        <w:t xml:space="preserve"> </w:t>
+      </w:r>
+      <w:r>
+        <w:rPr>
+          <w:rFonts w:hint="eastAsia"/>
+        </w:rPr>
+        <w:t>코드</w:t>
+      </w:r>
+    </w:p>
+    <w:p>
+      <w:r>
         <w:drawing>
-          <wp:inline distT="0" distB="0" distL="0" distR="0" wp14:anchorId="7676C99C" wp14:editId="46215C6F">
-            <wp:extent cx="4715301" cy="270694"/>
-            <wp:effectExtent l="0" t="0" r="0" b="0"/>
-            <wp:docPr id="19" name="Picture 19"/>
+          <wp:inline distT="0" distB="0" distL="0" distR="0" wp14:anchorId="5E809F61" wp14:editId="6E2F5ED6">
+            <wp:extent cx="5486400" cy="4753459"/>
+            <wp:effectExtent l="0" t="0" r="0" b="9525"/>
+            <wp:docPr id="33" name="Picture 33"/>
+            <wp:cNvGraphicFramePr>
+              <a:graphicFrameLocks xmlns:a="http://schemas.openxmlformats.org/drawingml/2006/main" noChangeAspect="1"/>
+            </wp:cNvGraphicFramePr>
+            <a:graphic xmlns:a="http://schemas.openxmlformats.org/drawingml/2006/main">
+              <a:graphicData uri="http://schemas.openxmlformats.org/drawingml/2006/picture">
+                <pic:pic xmlns:pic="http://schemas.openxmlformats.org/drawingml/2006/picture">
+                  <pic:nvPicPr>
+                    <pic:cNvPr id="1" name=""/>
+                    <pic:cNvPicPr/>
+                  </pic:nvPicPr>
+                  <pic:blipFill rotWithShape="1">
+                    <a:blip r:embed="rId24"/>
+                    <a:srcRect t="429"/>
+                    <a:stretch/>
+                  </pic:blipFill>
+                  <pic:spPr bwMode="auto">
+                    <a:xfrm>
+                      <a:off x="0" y="0"/>
+                      <a:ext cx="5486400" cy="4753459"/>
+                    </a:xfrm>
+                    <a:prstGeom prst="rect">
+                      <a:avLst/>
+                    </a:prstGeom>
+                    <a:ln>
+                      <a:noFill/>
+                    </a:ln>
+                    <a:extLst>
+                      <a:ext uri="{53640926-AAD7-44D8-BBD7-CCE9431645EC}">
+                        <a14:shadowObscured xmlns:a14="http://schemas.microsoft.com/office/drawing/2010/main"/>
+                      </a:ext>
+                    </a:extLst>
+                  </pic:spPr>
+                </pic:pic>
+              </a:graphicData>
+            </a:graphic>
+          </wp:inline>
+        </w:drawing>
+      </w:r>
+    </w:p>
+    <w:p>
+      <w:pPr>
+        <w:spacing w:line="264" w:lineRule="auto"/>
+      </w:pPr>
+      <w:r>
+        <w:br w:type="page"/>
+      </w:r>
+    </w:p>
+    <w:p>
+      <w:pPr>
+        <w:pStyle w:val="Heading2"/>
+      </w:pPr>
+      <w:r>
+        <w:rPr>
+          <w:rFonts w:hint="eastAsia"/>
+        </w:rPr>
+        <w:lastRenderedPageBreak/>
+        <w:t>결과</w:t>
+      </w:r>
+      <w:r>
+        <w:rPr>
+          <w:rFonts w:hint="eastAsia"/>
+        </w:rPr>
+        <w:t xml:space="preserve"> </w:t>
+      </w:r>
+      <w:r>
+        <w:rPr>
+          <w:rFonts w:hint="eastAsia"/>
+        </w:rPr>
+        <w:t>화면</w:t>
+      </w:r>
+    </w:p>
+    <w:p>
+      <w:r>
+        <w:rPr>
+          <w:noProof/>
+        </w:rPr>
+        <w:drawing>
+          <wp:inline distT="0" distB="0" distL="0" distR="0" wp14:anchorId="469B9EC0" wp14:editId="07869C49">
+            <wp:extent cx="5180778" cy="5240741"/>
+            <wp:effectExtent l="0" t="0" r="1270" b="0"/>
+            <wp:docPr id="26" name="Picture 26"/>
             <wp:cNvGraphicFramePr>
               <a:graphicFrameLocks xmlns:a="http://schemas.openxmlformats.org/drawingml/2006/main" noChangeAspect="1"/>
             </wp:cNvGraphicFramePr>
@@ -3843,7 +3736,7 @@
                   <pic:spPr>
                     <a:xfrm>
                       <a:off x="0" y="0"/>
-                      <a:ext cx="4995420" cy="286775"/>
+                      <a:ext cx="5187680" cy="5247722"/>
                     </a:xfrm>
                     <a:prstGeom prst="rect">
                       <a:avLst/>
@@ -3857,12 +3750,331 @@
       </w:r>
     </w:p>
     <w:p>
-      <w:r>
+      <w:pPr>
+        <w:pStyle w:val="Heading2"/>
+      </w:pPr>
+      <w:r>
+        <w:rPr>
+          <w:rFonts w:hint="eastAsia"/>
+        </w:rPr>
+        <w:t>설명</w:t>
+      </w:r>
+    </w:p>
+    <w:p>
+      <w:r>
+        <w:rPr>
+          <w:rFonts w:hint="eastAsia"/>
+        </w:rPr>
+        <w:t>플레이어의</w:t>
+      </w:r>
+      <w:r>
+        <w:rPr>
+          <w:rFonts w:hint="eastAsia"/>
+        </w:rPr>
+        <w:t xml:space="preserve"> </w:t>
+      </w:r>
+      <w:r>
+        <w:rPr>
+          <w:rFonts w:hint="eastAsia"/>
+        </w:rPr>
+        <w:t>위치를</w:t>
+      </w:r>
+      <w:r>
+        <w:rPr>
+          <w:rFonts w:hint="eastAsia"/>
+        </w:rPr>
+        <w:t xml:space="preserve"> </w:t>
+      </w:r>
+      <w:r>
+        <w:rPr>
+          <w:rFonts w:hint="eastAsia"/>
+        </w:rPr>
+        <w:t>기록하는</w:t>
+      </w:r>
+      <w:r>
+        <w:rPr>
+          <w:rFonts w:hint="eastAsia"/>
+        </w:rPr>
+        <w:t xml:space="preserve"> </w:t>
+      </w:r>
+      <w:r>
+        <w:rPr>
+          <w:b/>
+        </w:rPr>
+        <w:t>p1_pos, p2_pos</w:t>
+      </w:r>
+      <w:r>
+        <w:t xml:space="preserve"> </w:t>
+      </w:r>
+      <w:r>
+        <w:rPr>
+          <w:rFonts w:hint="eastAsia"/>
+        </w:rPr>
+        <w:t>변수에</w:t>
+      </w:r>
+      <w:r>
+        <w:rPr>
+          <w:rFonts w:hint="eastAsia"/>
+        </w:rPr>
+        <w:t xml:space="preserve"> </w:t>
+      </w:r>
+      <w:proofErr w:type="spellStart"/>
+      <w:r>
+        <w:rPr>
+          <w:b/>
+        </w:rPr>
+        <w:t>randint</w:t>
+      </w:r>
+      <w:proofErr w:type="spellEnd"/>
+      <w:r>
+        <w:rPr>
+          <w:rFonts w:hint="eastAsia"/>
+        </w:rPr>
+        <w:t>에서</w:t>
+      </w:r>
+      <w:r>
+        <w:rPr>
+          <w:rFonts w:hint="eastAsia"/>
+        </w:rPr>
+        <w:t xml:space="preserve"> </w:t>
+      </w:r>
+      <w:r>
+        <w:rPr>
+          <w:rFonts w:hint="eastAsia"/>
+        </w:rPr>
+        <w:t>나온</w:t>
+      </w:r>
+      <w:r>
+        <w:rPr>
+          <w:rFonts w:hint="eastAsia"/>
+        </w:rPr>
+        <w:t xml:space="preserve"> </w:t>
+      </w:r>
+      <w:r>
+        <w:rPr>
+          <w:rFonts w:hint="eastAsia"/>
+        </w:rPr>
+        <w:t>수를</w:t>
+      </w:r>
+      <w:r>
+        <w:rPr>
+          <w:rFonts w:hint="eastAsia"/>
+        </w:rPr>
+        <w:t xml:space="preserve"> </w:t>
+      </w:r>
+      <w:r>
+        <w:rPr>
+          <w:rFonts w:hint="eastAsia"/>
+        </w:rPr>
+        <w:t>더하면서</w:t>
+      </w:r>
+      <w:r>
+        <w:rPr>
+          <w:rFonts w:hint="eastAsia"/>
+        </w:rPr>
+        <w:t xml:space="preserve"> </w:t>
+      </w:r>
+      <w:r>
+        <w:rPr>
+          <w:rFonts w:hint="eastAsia"/>
+        </w:rPr>
+        <w:t>라운드를</w:t>
+      </w:r>
+      <w:r>
+        <w:rPr>
+          <w:rFonts w:hint="eastAsia"/>
+        </w:rPr>
+        <w:t xml:space="preserve"> </w:t>
+      </w:r>
+      <w:r>
+        <w:rPr>
+          <w:rFonts w:hint="eastAsia"/>
+        </w:rPr>
+        <w:t>진행하고</w:t>
+      </w:r>
+      <w:r>
+        <w:rPr>
+          <w:rFonts w:hint="eastAsia"/>
+        </w:rPr>
+        <w:t>,</w:t>
+      </w:r>
+      <w:r>
+        <w:t xml:space="preserve"> </w:t>
+      </w:r>
+      <w:r>
+        <w:rPr>
+          <w:rFonts w:hint="eastAsia"/>
+        </w:rPr>
+        <w:t>라운드마다</w:t>
+      </w:r>
+      <w:r>
+        <w:rPr>
+          <w:rFonts w:hint="eastAsia"/>
+        </w:rPr>
+        <w:t xml:space="preserve"> </w:t>
+      </w:r>
+      <w:r>
+        <w:t>30</w:t>
+      </w:r>
+      <w:r>
+        <w:rPr>
+          <w:rFonts w:hint="eastAsia"/>
+        </w:rPr>
+        <w:t>에</w:t>
+      </w:r>
+      <w:r>
+        <w:rPr>
+          <w:rFonts w:hint="eastAsia"/>
+        </w:rPr>
+        <w:t xml:space="preserve"> </w:t>
+      </w:r>
+      <w:r>
+        <w:rPr>
+          <w:rFonts w:hint="eastAsia"/>
+        </w:rPr>
+        <w:t>도달한</w:t>
+      </w:r>
+      <w:r>
+        <w:rPr>
+          <w:rFonts w:hint="eastAsia"/>
+        </w:rPr>
+        <w:t xml:space="preserve"> </w:t>
+      </w:r>
+      <w:r>
+        <w:rPr>
+          <w:rFonts w:hint="eastAsia"/>
+        </w:rPr>
+        <w:t>플레이어가</w:t>
+      </w:r>
+      <w:r>
+        <w:rPr>
+          <w:rFonts w:hint="eastAsia"/>
+        </w:rPr>
+        <w:t xml:space="preserve"> </w:t>
+      </w:r>
+      <w:r>
+        <w:rPr>
+          <w:rFonts w:hint="eastAsia"/>
+        </w:rPr>
+        <w:t>있는지</w:t>
+      </w:r>
+      <w:r>
+        <w:rPr>
+          <w:rFonts w:hint="eastAsia"/>
+        </w:rPr>
+        <w:t xml:space="preserve"> </w:t>
+      </w:r>
+      <w:r>
+        <w:rPr>
+          <w:rFonts w:hint="eastAsia"/>
+        </w:rPr>
+        <w:t>확인하는</w:t>
+      </w:r>
+      <w:r>
+        <w:rPr>
+          <w:rFonts w:hint="eastAsia"/>
+        </w:rPr>
+        <w:t xml:space="preserve"> </w:t>
+      </w:r>
+      <w:r>
+        <w:rPr>
+          <w:rFonts w:hint="eastAsia"/>
+        </w:rPr>
+        <w:t>알고리즘이다</w:t>
+      </w:r>
+      <w:r>
+        <w:rPr>
+          <w:rFonts w:hint="eastAsia"/>
+        </w:rPr>
+        <w:t>.</w:t>
+      </w:r>
+    </w:p>
+    <w:p>
+      <w:pPr>
+        <w:spacing w:line="264" w:lineRule="auto"/>
+      </w:pPr>
+      <w:r>
+        <w:br w:type="page"/>
+      </w:r>
+    </w:p>
+    <w:p>
+      <w:pPr>
+        <w:pStyle w:val="Heading1"/>
+      </w:pPr>
+      <w:r>
+        <w:rPr>
+          <w:rFonts w:hint="eastAsia"/>
+        </w:rPr>
+        <w:lastRenderedPageBreak/>
+        <w:t xml:space="preserve">Problem </w:t>
+      </w:r>
+      <w:r>
+        <w:t xml:space="preserve">7. </w:t>
+      </w:r>
+      <w:r>
+        <w:rPr>
+          <w:rFonts w:hint="eastAsia"/>
+        </w:rPr>
+        <w:t>사인</w:t>
+      </w:r>
+      <w:r>
+        <w:rPr>
+          <w:rFonts w:hint="eastAsia"/>
+        </w:rPr>
+        <w:t xml:space="preserve"> </w:t>
+      </w:r>
+      <w:r>
+        <w:rPr>
+          <w:rFonts w:hint="eastAsia"/>
+        </w:rPr>
+        <w:t>그래프</w:t>
+      </w:r>
+      <w:r>
+        <w:rPr>
+          <w:rFonts w:hint="eastAsia"/>
+        </w:rPr>
+        <w:t xml:space="preserve"> </w:t>
+      </w:r>
+      <w:r>
+        <w:rPr>
+          <w:rFonts w:hint="eastAsia"/>
+        </w:rPr>
+        <w:t>그리기</w:t>
+      </w:r>
+    </w:p>
+    <w:p>
+      <w:pPr>
+        <w:pStyle w:val="Heading2"/>
+      </w:pPr>
+      <w:r>
+        <w:rPr>
+          <w:rFonts w:hint="eastAsia"/>
+        </w:rPr>
+        <w:t>소스</w:t>
+      </w:r>
+      <w:r>
+        <w:rPr>
+          <w:rFonts w:hint="eastAsia"/>
+        </w:rPr>
+        <w:t xml:space="preserve"> </w:t>
+      </w:r>
+      <w:r>
+        <w:rPr>
+          <w:rFonts w:hint="eastAsia"/>
+        </w:rPr>
+        <w:t>코드</w:t>
+      </w:r>
+    </w:p>
+    <w:p>
+      <w:r>
+        <w:rPr>
+          <w:noProof/>
+        </w:rPr>
         <w:drawing>
-          <wp:inline distT="0" distB="0" distL="0" distR="0" wp14:anchorId="08E3E46C" wp14:editId="29BEAB66">
-            <wp:extent cx="5486400" cy="252730"/>
-            <wp:effectExtent l="0" t="0" r="0" b="0"/>
-            <wp:docPr id="20" name="Picture 20"/>
+          <wp:inline distT="0" distB="0" distL="0" distR="0" wp14:anchorId="3CCBD3BF" wp14:editId="37AA4145">
+            <wp:extent cx="5486400" cy="5807075"/>
+            <wp:effectExtent l="0" t="0" r="0" b="3175"/>
+            <wp:docPr id="27" name="Picture 27"/>
             <wp:cNvGraphicFramePr>
               <a:graphicFrameLocks xmlns:a="http://schemas.openxmlformats.org/drawingml/2006/main" noChangeAspect="1"/>
             </wp:cNvGraphicFramePr>
@@ -3882,7 +4094,7 @@
                   <pic:spPr>
                     <a:xfrm>
                       <a:off x="0" y="0"/>
-                      <a:ext cx="5486400" cy="252730"/>
+                      <a:ext cx="5486400" cy="5807075"/>
                     </a:xfrm>
                     <a:prstGeom prst="rect">
                       <a:avLst/>
@@ -3897,270 +4109,46 @@
     </w:p>
     <w:p>
       <w:pPr>
-        <w:spacing w:before="0" w:after="0"/>
-      </w:pPr>
-      <w:r>
-        <w:rPr>
-          <w:rFonts w:hint="eastAsia"/>
-        </w:rPr>
-        <w:t>위</w:t>
-      </w:r>
-      <w:r>
-        <w:rPr>
-          <w:rFonts w:hint="eastAsia"/>
-        </w:rPr>
-        <w:t xml:space="preserve"> </w:t>
-      </w:r>
-      <w:r>
-        <w:rPr>
-          <w:rFonts w:hint="eastAsia"/>
-        </w:rPr>
-        <w:t>두</w:t>
-      </w:r>
-      <w:r>
-        <w:t xml:space="preserve"> </w:t>
-      </w:r>
-      <w:r>
-        <w:rPr>
-          <w:rFonts w:hint="eastAsia"/>
-        </w:rPr>
-        <w:t>주석은</w:t>
-      </w:r>
-      <w:r>
-        <w:rPr>
-          <w:rFonts w:hint="eastAsia"/>
-        </w:rPr>
-        <w:t xml:space="preserve"> </w:t>
-      </w:r>
-      <w:proofErr w:type="spellStart"/>
-      <w:r>
-        <w:rPr>
-          <w:b/>
-        </w:rPr>
-        <w:t>column_margin</w:t>
-      </w:r>
-      <w:proofErr w:type="spellEnd"/>
-      <w:r>
-        <w:t xml:space="preserve"> </w:t>
-      </w:r>
-      <w:r>
-        <w:rPr>
-          <w:rFonts w:hint="eastAsia"/>
-        </w:rPr>
-        <w:t>변수의</w:t>
-      </w:r>
-      <w:r>
-        <w:rPr>
-          <w:rFonts w:hint="eastAsia"/>
-        </w:rPr>
-        <w:t xml:space="preserve"> </w:t>
-      </w:r>
-      <w:r>
-        <w:rPr>
-          <w:rFonts w:hint="eastAsia"/>
-        </w:rPr>
-        <w:t>단</w:t>
-      </w:r>
-      <w:r>
-        <w:rPr>
-          <w:rFonts w:hint="eastAsia"/>
-        </w:rPr>
-        <w:t xml:space="preserve"> </w:t>
-      </w:r>
-      <w:r>
-        <w:rPr>
-          <w:rFonts w:hint="eastAsia"/>
-        </w:rPr>
-        <w:t>사이에</w:t>
-      </w:r>
-      <w:r>
-        <w:rPr>
-          <w:rFonts w:hint="eastAsia"/>
-        </w:rPr>
-        <w:t xml:space="preserve"> </w:t>
-      </w:r>
-      <w:r>
-        <w:rPr>
-          <w:rFonts w:hint="eastAsia"/>
-        </w:rPr>
-        <w:t>기본</w:t>
-      </w:r>
-      <w:r>
-        <w:rPr>
-          <w:rFonts w:hint="eastAsia"/>
-        </w:rPr>
-        <w:t xml:space="preserve"> </w:t>
-      </w:r>
-      <w:r>
-        <w:t>4</w:t>
-      </w:r>
-      <w:r>
-        <w:rPr>
-          <w:rFonts w:hint="eastAsia"/>
-        </w:rPr>
-        <w:t>칸</w:t>
-      </w:r>
-      <w:r>
-        <w:rPr>
-          <w:rFonts w:hint="eastAsia"/>
-        </w:rPr>
-        <w:t xml:space="preserve"> </w:t>
-      </w:r>
-      <w:r>
-        <w:rPr>
-          <w:rFonts w:hint="eastAsia"/>
-        </w:rPr>
-        <w:t>간격을</w:t>
-      </w:r>
-      <w:r>
-        <w:rPr>
-          <w:rFonts w:hint="eastAsia"/>
-        </w:rPr>
-        <w:t xml:space="preserve"> </w:t>
-      </w:r>
-      <w:r>
-        <w:rPr>
-          <w:rFonts w:hint="eastAsia"/>
-        </w:rPr>
-        <w:t>사용하지</w:t>
-      </w:r>
-      <w:r>
-        <w:rPr>
-          <w:rFonts w:hint="eastAsia"/>
-        </w:rPr>
-        <w:t xml:space="preserve"> </w:t>
-      </w:r>
-      <w:r>
-        <w:rPr>
-          <w:rFonts w:hint="eastAsia"/>
-        </w:rPr>
-        <w:t>않고</w:t>
-      </w:r>
-      <w:r>
-        <w:rPr>
-          <w:rFonts w:hint="eastAsia"/>
-        </w:rPr>
-        <w:t xml:space="preserve"> </w:t>
-      </w:r>
-      <w:r>
-        <w:rPr>
-          <w:rFonts w:hint="eastAsia"/>
-        </w:rPr>
-        <w:t>창</w:t>
-      </w:r>
-      <w:r>
-        <w:rPr>
-          <w:rFonts w:hint="eastAsia"/>
-        </w:rPr>
-        <w:t xml:space="preserve"> </w:t>
-      </w:r>
-      <w:r>
-        <w:rPr>
-          <w:rFonts w:hint="eastAsia"/>
-        </w:rPr>
-        <w:t>크기에</w:t>
-      </w:r>
-      <w:r>
-        <w:rPr>
-          <w:rFonts w:hint="eastAsia"/>
-        </w:rPr>
-        <w:t xml:space="preserve"> </w:t>
-      </w:r>
-      <w:r>
-        <w:rPr>
-          <w:rFonts w:hint="eastAsia"/>
-        </w:rPr>
-        <w:t>맞추어서</w:t>
-      </w:r>
-      <w:r>
-        <w:rPr>
-          <w:rFonts w:hint="eastAsia"/>
-        </w:rPr>
-        <w:t xml:space="preserve"> </w:t>
-      </w:r>
-      <w:r>
-        <w:rPr>
-          <w:rFonts w:hint="eastAsia"/>
-        </w:rPr>
-        <w:t>일정한</w:t>
-      </w:r>
-      <w:r>
-        <w:rPr>
-          <w:rFonts w:hint="eastAsia"/>
-        </w:rPr>
-        <w:t xml:space="preserve"> </w:t>
-      </w:r>
-      <w:r>
-        <w:rPr>
-          <w:rFonts w:hint="eastAsia"/>
-        </w:rPr>
-        <w:t>간격을</w:t>
-      </w:r>
-      <w:r>
-        <w:rPr>
-          <w:rFonts w:hint="eastAsia"/>
-        </w:rPr>
-        <w:t xml:space="preserve"> </w:t>
-      </w:r>
-      <w:r>
-        <w:rPr>
-          <w:rFonts w:hint="eastAsia"/>
-        </w:rPr>
-        <w:t>가질</w:t>
-      </w:r>
-      <w:r>
-        <w:rPr>
-          <w:rFonts w:hint="eastAsia"/>
-        </w:rPr>
-        <w:t xml:space="preserve"> </w:t>
-      </w:r>
-      <w:r>
-        <w:rPr>
-          <w:rFonts w:hint="eastAsia"/>
-        </w:rPr>
-        <w:t>수</w:t>
-      </w:r>
-      <w:r>
-        <w:rPr>
-          <w:rFonts w:hint="eastAsia"/>
-        </w:rPr>
-        <w:t xml:space="preserve"> </w:t>
-      </w:r>
-      <w:r>
-        <w:rPr>
-          <w:rFonts w:hint="eastAsia"/>
-        </w:rPr>
-        <w:t>있도록</w:t>
-      </w:r>
-      <w:r>
-        <w:rPr>
-          <w:rFonts w:hint="eastAsia"/>
-        </w:rPr>
-        <w:t xml:space="preserve"> </w:t>
-      </w:r>
-      <w:r>
-        <w:rPr>
-          <w:rFonts w:hint="eastAsia"/>
-        </w:rPr>
-        <w:t>한다</w:t>
-      </w:r>
-      <w:r>
-        <w:rPr>
-          <w:rFonts w:hint="eastAsia"/>
-        </w:rPr>
-        <w:t>.</w:t>
-      </w:r>
-    </w:p>
-    <w:p>
-      <w:pPr>
-        <w:spacing w:after="0"/>
-      </w:pPr>
-      <w:r>
+        <w:spacing w:line="264" w:lineRule="auto"/>
+      </w:pPr>
+      <w:r>
+        <w:br w:type="page"/>
+      </w:r>
+    </w:p>
+    <w:p>
+      <w:pPr>
+        <w:pStyle w:val="Heading2"/>
+      </w:pPr>
+      <w:r>
+        <w:rPr>
+          <w:rFonts w:hint="eastAsia"/>
+        </w:rPr>
+        <w:lastRenderedPageBreak/>
+        <w:t>결과</w:t>
+      </w:r>
+      <w:r>
+        <w:rPr>
+          <w:rFonts w:hint="eastAsia"/>
+        </w:rPr>
+        <w:t xml:space="preserve"> </w:t>
+      </w:r>
+      <w:r>
+        <w:rPr>
+          <w:rFonts w:hint="eastAsia"/>
+        </w:rPr>
+        <w:t>화면</w:t>
+      </w:r>
+    </w:p>
+    <w:p>
+      <w:r>
+        <w:rPr>
+          <w:noProof/>
+        </w:rPr>
         <w:drawing>
-          <wp:inline distT="0" distB="0" distL="0" distR="0" wp14:anchorId="0756C81D" wp14:editId="1A089B6E">
-            <wp:extent cx="5486400" cy="2176145"/>
-            <wp:effectExtent l="0" t="0" r="0" b="0"/>
-            <wp:docPr id="24" name="Picture 24"/>
+          <wp:inline distT="0" distB="0" distL="0" distR="0" wp14:anchorId="5FC6844D" wp14:editId="227B0482">
+            <wp:extent cx="5486400" cy="3305175"/>
+            <wp:effectExtent l="0" t="0" r="0" b="9525"/>
+            <wp:docPr id="28" name="Picture 28"/>
             <wp:cNvGraphicFramePr>
               <a:graphicFrameLocks xmlns:a="http://schemas.openxmlformats.org/drawingml/2006/main" noChangeAspect="1"/>
             </wp:cNvGraphicFramePr>
@@ -4180,7 +4168,7 @@
                   <pic:spPr>
                     <a:xfrm>
                       <a:off x="0" y="0"/>
-                      <a:ext cx="5486400" cy="2176145"/>
+                      <a:ext cx="5486400" cy="3305175"/>
                     </a:xfrm>
                     <a:prstGeom prst="rect">
                       <a:avLst/>
@@ -4195,61 +4183,1383 @@
     </w:p>
     <w:p>
       <w:pPr>
-        <w:spacing w:after="0"/>
-      </w:pPr>
-      <w:r>
-        <w:rPr>
-          <w:rFonts w:hint="eastAsia"/>
-        </w:rPr>
-        <w:t>일정한</w:t>
-      </w:r>
-      <w:r>
-        <w:rPr>
-          <w:rFonts w:hint="eastAsia"/>
-        </w:rPr>
-        <w:t xml:space="preserve"> </w:t>
-      </w:r>
-      <w:r>
-        <w:rPr>
-          <w:rFonts w:hint="eastAsia"/>
-        </w:rPr>
-        <w:t>간격을</w:t>
-      </w:r>
-      <w:r>
-        <w:rPr>
-          <w:rFonts w:hint="eastAsia"/>
-        </w:rPr>
-        <w:t xml:space="preserve"> </w:t>
-      </w:r>
-      <w:r>
-        <w:rPr>
-          <w:rFonts w:hint="eastAsia"/>
-        </w:rPr>
-        <w:t>가지게</w:t>
-      </w:r>
-      <w:r>
-        <w:rPr>
-          <w:rFonts w:hint="eastAsia"/>
-        </w:rPr>
-        <w:t xml:space="preserve"> </w:t>
-      </w:r>
-      <w:r>
-        <w:rPr>
-          <w:rFonts w:hint="eastAsia"/>
-        </w:rPr>
-        <w:t>출력한</w:t>
-      </w:r>
-      <w:r>
-        <w:rPr>
-          <w:rFonts w:hint="eastAsia"/>
-        </w:rPr>
-        <w:t xml:space="preserve"> </w:t>
-      </w:r>
-      <w:r>
-        <w:rPr>
-          <w:rFonts w:hint="eastAsia"/>
-        </w:rPr>
-        <w:t>경우</w:t>
+        <w:pStyle w:val="Heading2"/>
+      </w:pPr>
+      <w:r>
+        <w:rPr>
+          <w:rFonts w:hint="eastAsia"/>
+        </w:rPr>
+        <w:t>설명</w:t>
+      </w:r>
+    </w:p>
+    <w:p>
+      <w:r>
+        <w:rPr>
+          <w:rFonts w:hint="eastAsia"/>
+        </w:rPr>
+        <w:t>사용자가</w:t>
+      </w:r>
+      <w:r>
+        <w:rPr>
+          <w:rFonts w:hint="eastAsia"/>
+        </w:rPr>
+        <w:t xml:space="preserve"> </w:t>
+      </w:r>
+      <w:r>
+        <w:rPr>
+          <w:rFonts w:hint="eastAsia"/>
+        </w:rPr>
+        <w:t>그래프를</w:t>
+      </w:r>
+      <w:r>
+        <w:rPr>
+          <w:rFonts w:hint="eastAsia"/>
+        </w:rPr>
+        <w:t xml:space="preserve"> </w:t>
+      </w:r>
+      <w:r>
+        <w:rPr>
+          <w:rFonts w:hint="eastAsia"/>
+        </w:rPr>
+        <w:t>어디까지</w:t>
+      </w:r>
+      <w:r>
+        <w:rPr>
+          <w:rFonts w:hint="eastAsia"/>
+        </w:rPr>
+        <w:t xml:space="preserve"> </w:t>
+      </w:r>
+      <w:r>
+        <w:rPr>
+          <w:rFonts w:hint="eastAsia"/>
+        </w:rPr>
+        <w:t>그릴</w:t>
+      </w:r>
+      <w:r>
+        <w:rPr>
+          <w:rFonts w:hint="eastAsia"/>
+        </w:rPr>
+        <w:t xml:space="preserve"> </w:t>
+      </w:r>
+      <w:r>
+        <w:rPr>
+          <w:rFonts w:hint="eastAsia"/>
+        </w:rPr>
+        <w:t>것인지</w:t>
+      </w:r>
+      <w:r>
+        <w:rPr>
+          <w:rFonts w:hint="eastAsia"/>
+        </w:rPr>
+        <w:t xml:space="preserve"> </w:t>
+      </w:r>
+      <w:r>
+        <w:rPr>
+          <w:rFonts w:hint="eastAsia"/>
+        </w:rPr>
+        <w:t>입력한</w:t>
+      </w:r>
+      <w:r>
+        <w:rPr>
+          <w:rFonts w:hint="eastAsia"/>
+        </w:rPr>
+        <w:t xml:space="preserve"> </w:t>
+      </w:r>
+      <w:r>
+        <w:rPr>
+          <w:rFonts w:hint="eastAsia"/>
+        </w:rPr>
+        <w:t>값</w:t>
+      </w:r>
+      <w:r>
+        <w:rPr>
+          <w:rFonts w:hint="eastAsia"/>
+        </w:rPr>
+        <w:t>과</w:t>
+      </w:r>
+      <w:r>
+        <w:rPr>
+          <w:rFonts w:hint="eastAsia"/>
+        </w:rPr>
+        <w:t xml:space="preserve"> </w:t>
+      </w:r>
+      <w:r>
+        <w:rPr>
+          <w:rFonts w:hint="eastAsia"/>
+        </w:rPr>
+        <w:t>변수들에</w:t>
+      </w:r>
+      <w:r>
+        <w:rPr>
+          <w:rFonts w:hint="eastAsia"/>
+        </w:rPr>
+        <w:t xml:space="preserve"> </w:t>
+      </w:r>
+      <w:r>
+        <w:rPr>
+          <w:rFonts w:hint="eastAsia"/>
+        </w:rPr>
+        <w:t>따라서</w:t>
+      </w:r>
+      <w:r>
+        <w:rPr>
+          <w:rFonts w:hint="eastAsia"/>
+        </w:rPr>
+        <w:t xml:space="preserve"> </w:t>
+      </w:r>
+      <w:r>
+        <w:rPr>
+          <w:rFonts w:hint="eastAsia"/>
+        </w:rPr>
+        <w:t>사인</w:t>
+      </w:r>
+      <w:r>
+        <w:t xml:space="preserve"> </w:t>
+      </w:r>
+      <w:r>
+        <w:rPr>
+          <w:rFonts w:hint="eastAsia"/>
+        </w:rPr>
+        <w:t>그래프를</w:t>
+      </w:r>
+      <w:r>
+        <w:rPr>
+          <w:rFonts w:hint="eastAsia"/>
+        </w:rPr>
+        <w:t xml:space="preserve"> </w:t>
+      </w:r>
+      <w:r>
+        <w:rPr>
+          <w:rFonts w:hint="eastAsia"/>
+        </w:rPr>
+        <w:t>그리는</w:t>
+      </w:r>
+      <w:r>
+        <w:rPr>
+          <w:rFonts w:hint="eastAsia"/>
+        </w:rPr>
+        <w:t xml:space="preserve"> </w:t>
+      </w:r>
+      <w:r>
+        <w:rPr>
+          <w:rFonts w:hint="eastAsia"/>
+        </w:rPr>
+        <w:t>알고리즘이다</w:t>
+      </w:r>
+      <w:r>
+        <w:rPr>
+          <w:rFonts w:hint="eastAsia"/>
+        </w:rPr>
+        <w:t>.</w:t>
+      </w:r>
+    </w:p>
+    <w:p>
+      <w:pPr>
+        <w:spacing w:before="0" w:after="0"/>
+      </w:pPr>
+      <w:proofErr w:type="spellStart"/>
+      <w:r>
+        <w:rPr>
+          <w:b/>
+        </w:rPr>
+        <w:t>graph_character</w:t>
+      </w:r>
+      <w:proofErr w:type="spellEnd"/>
+      <w:r>
+        <w:t xml:space="preserve"> </w:t>
+      </w:r>
+      <w:r>
+        <w:rPr>
+          <w:rFonts w:hint="eastAsia"/>
+        </w:rPr>
+        <w:t>는</w:t>
+      </w:r>
+      <w:r>
+        <w:rPr>
+          <w:rFonts w:hint="eastAsia"/>
+        </w:rPr>
+        <w:t xml:space="preserve"> </w:t>
+      </w:r>
+      <w:r>
+        <w:rPr>
+          <w:rFonts w:hint="eastAsia"/>
+        </w:rPr>
+        <w:t>그래프를</w:t>
+      </w:r>
+      <w:r>
+        <w:rPr>
+          <w:rFonts w:hint="eastAsia"/>
+        </w:rPr>
+        <w:t xml:space="preserve"> </w:t>
+      </w:r>
+      <w:r>
+        <w:rPr>
+          <w:rFonts w:hint="eastAsia"/>
+        </w:rPr>
+        <w:t>그리는</w:t>
+      </w:r>
+      <w:r>
+        <w:rPr>
+          <w:rFonts w:hint="eastAsia"/>
+        </w:rPr>
+        <w:t xml:space="preserve"> </w:t>
+      </w:r>
+      <w:r>
+        <w:rPr>
+          <w:rFonts w:hint="eastAsia"/>
+        </w:rPr>
+        <w:t>문자를</w:t>
+      </w:r>
+      <w:r>
+        <w:rPr>
+          <w:rFonts w:hint="eastAsia"/>
+        </w:rPr>
+        <w:t xml:space="preserve"> </w:t>
+      </w:r>
+      <w:r>
+        <w:rPr>
+          <w:rFonts w:hint="eastAsia"/>
+        </w:rPr>
+        <w:t>담고</w:t>
+      </w:r>
+      <w:r>
+        <w:rPr>
+          <w:rFonts w:hint="eastAsia"/>
+        </w:rPr>
+        <w:t xml:space="preserve"> </w:t>
+      </w:r>
+      <w:r>
+        <w:rPr>
+          <w:rFonts w:hint="eastAsia"/>
+        </w:rPr>
+        <w:t>있어</w:t>
+      </w:r>
+      <w:r>
+        <w:rPr>
+          <w:rFonts w:hint="eastAsia"/>
+        </w:rPr>
+        <w:t xml:space="preserve"> </w:t>
+      </w:r>
+      <w:r>
+        <w:rPr>
+          <w:rFonts w:hint="eastAsia"/>
+        </w:rPr>
+        <w:t>다른</w:t>
+      </w:r>
+      <w:r>
+        <w:rPr>
+          <w:rFonts w:hint="eastAsia"/>
+        </w:rPr>
+        <w:t xml:space="preserve"> </w:t>
+      </w:r>
+      <w:r>
+        <w:rPr>
+          <w:rFonts w:hint="eastAsia"/>
+        </w:rPr>
+        <w:t>기호를</w:t>
+      </w:r>
+      <w:r>
+        <w:rPr>
+          <w:rFonts w:hint="eastAsia"/>
+        </w:rPr>
+        <w:t xml:space="preserve"> </w:t>
+      </w:r>
+      <w:r>
+        <w:rPr>
+          <w:rFonts w:hint="eastAsia"/>
+        </w:rPr>
+        <w:t>사용할</w:t>
+      </w:r>
+      <w:r>
+        <w:rPr>
+          <w:rFonts w:hint="eastAsia"/>
+        </w:rPr>
+        <w:t xml:space="preserve"> </w:t>
+      </w:r>
+      <w:r>
+        <w:rPr>
+          <w:rFonts w:hint="eastAsia"/>
+        </w:rPr>
+        <w:t>때</w:t>
+      </w:r>
+      <w:r>
+        <w:rPr>
+          <w:rFonts w:hint="eastAsia"/>
+        </w:rPr>
+        <w:t xml:space="preserve"> </w:t>
+      </w:r>
+      <w:r>
+        <w:rPr>
+          <w:rFonts w:hint="eastAsia"/>
+        </w:rPr>
+        <w:t>변경할</w:t>
+      </w:r>
+      <w:r>
+        <w:rPr>
+          <w:rFonts w:hint="eastAsia"/>
+        </w:rPr>
+        <w:t xml:space="preserve"> </w:t>
+      </w:r>
+      <w:r>
+        <w:rPr>
+          <w:rFonts w:hint="eastAsia"/>
+        </w:rPr>
+        <w:t>수</w:t>
+      </w:r>
+      <w:r>
+        <w:rPr>
+          <w:rFonts w:hint="eastAsia"/>
+        </w:rPr>
+        <w:t xml:space="preserve"> </w:t>
+      </w:r>
+      <w:r>
+        <w:rPr>
+          <w:rFonts w:hint="eastAsia"/>
+        </w:rPr>
+        <w:t>있다</w:t>
+      </w:r>
+      <w:r>
+        <w:rPr>
+          <w:rFonts w:hint="eastAsia"/>
+        </w:rPr>
+        <w:t>.</w:t>
+      </w:r>
+    </w:p>
+    <w:p>
+      <w:pPr>
+        <w:spacing w:before="0" w:after="0"/>
+      </w:pPr>
+      <w:proofErr w:type="spellStart"/>
+      <w:r>
+        <w:rPr>
+          <w:b/>
+        </w:rPr>
+        <w:t>window_width</w:t>
+      </w:r>
+      <w:proofErr w:type="spellEnd"/>
+      <w:r>
+        <w:rPr>
+          <w:rFonts w:hint="eastAsia"/>
+        </w:rPr>
+        <w:t>는</w:t>
+      </w:r>
+      <w:r>
+        <w:rPr>
+          <w:rFonts w:hint="eastAsia"/>
+        </w:rPr>
+        <w:t xml:space="preserve"> </w:t>
+      </w:r>
+      <w:r>
+        <w:rPr>
+          <w:rFonts w:hint="eastAsia"/>
+        </w:rPr>
+        <w:t>사용자의</w:t>
+      </w:r>
+      <w:r>
+        <w:rPr>
+          <w:rFonts w:hint="eastAsia"/>
+        </w:rPr>
+        <w:t xml:space="preserve"> </w:t>
+      </w:r>
+      <w:r>
+        <w:rPr>
+          <w:rFonts w:hint="eastAsia"/>
+        </w:rPr>
+        <w:t>창</w:t>
+      </w:r>
+      <w:r>
+        <w:rPr>
+          <w:rFonts w:hint="eastAsia"/>
+        </w:rPr>
+        <w:t xml:space="preserve"> </w:t>
+      </w:r>
+      <w:r>
+        <w:rPr>
+          <w:rFonts w:hint="eastAsia"/>
+        </w:rPr>
+        <w:t>너비를</w:t>
+      </w:r>
+      <w:r>
+        <w:rPr>
+          <w:rFonts w:hint="eastAsia"/>
+        </w:rPr>
+        <w:t xml:space="preserve"> </w:t>
+      </w:r>
+      <w:r>
+        <w:rPr>
+          <w:rFonts w:hint="eastAsia"/>
+        </w:rPr>
+        <w:t>나타내</w:t>
+      </w:r>
+      <w:r>
+        <w:rPr>
+          <w:rFonts w:hint="eastAsia"/>
+        </w:rPr>
+        <w:t xml:space="preserve"> </w:t>
+      </w:r>
+      <w:r>
+        <w:rPr>
+          <w:rFonts w:hint="eastAsia"/>
+        </w:rPr>
+        <w:t>그래프가</w:t>
+      </w:r>
+      <w:r>
+        <w:rPr>
+          <w:rFonts w:hint="eastAsia"/>
+        </w:rPr>
+        <w:t xml:space="preserve"> </w:t>
+      </w:r>
+      <w:r>
+        <w:rPr>
+          <w:rFonts w:hint="eastAsia"/>
+        </w:rPr>
+        <w:t>화면의</w:t>
+      </w:r>
+      <w:r>
+        <w:rPr>
+          <w:rFonts w:hint="eastAsia"/>
+        </w:rPr>
+        <w:t xml:space="preserve"> </w:t>
+      </w:r>
+      <w:r>
+        <w:rPr>
+          <w:rFonts w:hint="eastAsia"/>
+        </w:rPr>
+        <w:t>중앙에</w:t>
+      </w:r>
+      <w:r>
+        <w:rPr>
+          <w:rFonts w:hint="eastAsia"/>
+        </w:rPr>
+        <w:t xml:space="preserve"> </w:t>
+      </w:r>
+      <w:r>
+        <w:rPr>
+          <w:rFonts w:hint="eastAsia"/>
+        </w:rPr>
+        <w:t>그려지도록</w:t>
+      </w:r>
+      <w:r>
+        <w:rPr>
+          <w:rFonts w:hint="eastAsia"/>
+        </w:rPr>
+        <w:t xml:space="preserve"> </w:t>
+      </w:r>
+      <w:r>
+        <w:rPr>
+          <w:rFonts w:hint="eastAsia"/>
+        </w:rPr>
+        <w:t>하는데</w:t>
+      </w:r>
+      <w:r>
+        <w:rPr>
+          <w:rFonts w:hint="eastAsia"/>
+        </w:rPr>
+        <w:t xml:space="preserve"> </w:t>
+      </w:r>
+      <w:r>
+        <w:rPr>
+          <w:rFonts w:hint="eastAsia"/>
+        </w:rPr>
+        <w:t>사용된다</w:t>
+      </w:r>
+      <w:r>
+        <w:rPr>
+          <w:rFonts w:hint="eastAsia"/>
+        </w:rPr>
+        <w:t>.</w:t>
+      </w:r>
+      <w:r>
+        <w:t xml:space="preserve"> (80</w:t>
+      </w:r>
+      <w:r>
+        <w:rPr>
+          <w:rFonts w:hint="eastAsia"/>
+        </w:rPr>
+        <w:t>은</w:t>
+      </w:r>
+      <w:r>
+        <w:rPr>
+          <w:rFonts w:hint="eastAsia"/>
+        </w:rPr>
+        <w:t xml:space="preserve"> </w:t>
+      </w:r>
+      <w:r>
+        <w:t>IDLE</w:t>
+      </w:r>
+      <w:r>
+        <w:t xml:space="preserve"> Shell</w:t>
+      </w:r>
+      <w:r>
+        <w:rPr>
+          <w:rFonts w:hint="eastAsia"/>
+        </w:rPr>
+        <w:t>의</w:t>
+      </w:r>
+      <w:r>
+        <w:rPr>
+          <w:rFonts w:hint="eastAsia"/>
+        </w:rPr>
+        <w:t xml:space="preserve"> </w:t>
+      </w:r>
+      <w:r>
+        <w:rPr>
+          <w:rFonts w:hint="eastAsia"/>
+        </w:rPr>
+        <w:t>기본</w:t>
+      </w:r>
+      <w:r>
+        <w:rPr>
+          <w:rFonts w:hint="eastAsia"/>
+        </w:rPr>
+        <w:t xml:space="preserve"> </w:t>
+      </w:r>
+      <w:r>
+        <w:rPr>
+          <w:rFonts w:hint="eastAsia"/>
+        </w:rPr>
+        <w:t>너비임으로</w:t>
+      </w:r>
+      <w:r>
+        <w:rPr>
+          <w:rFonts w:hint="eastAsia"/>
+        </w:rPr>
+        <w:t xml:space="preserve"> </w:t>
+      </w:r>
+      <w:r>
+        <w:rPr>
+          <w:rFonts w:hint="eastAsia"/>
+        </w:rPr>
+        <w:t>초기값으로</w:t>
+      </w:r>
+      <w:r>
+        <w:rPr>
+          <w:rFonts w:hint="eastAsia"/>
+        </w:rPr>
+        <w:t xml:space="preserve"> </w:t>
+      </w:r>
+      <w:r>
+        <w:t>80</w:t>
+      </w:r>
+      <w:r>
+        <w:rPr>
+          <w:rFonts w:hint="eastAsia"/>
+        </w:rPr>
+        <w:t>을</w:t>
+      </w:r>
+      <w:r>
+        <w:rPr>
+          <w:rFonts w:hint="eastAsia"/>
+        </w:rPr>
+        <w:t xml:space="preserve"> </w:t>
+      </w:r>
+      <w:r>
+        <w:rPr>
+          <w:rFonts w:hint="eastAsia"/>
+        </w:rPr>
+        <w:t>사용함</w:t>
+      </w:r>
+      <w:r>
+        <w:rPr>
+          <w:rFonts w:hint="eastAsia"/>
+        </w:rPr>
+        <w:t>)</w:t>
+      </w:r>
+    </w:p>
+    <w:p>
+      <w:pPr>
+        <w:spacing w:before="0" w:after="0"/>
+      </w:pPr>
+      <w:proofErr w:type="spellStart"/>
+      <w:r>
+        <w:rPr>
+          <w:b/>
+        </w:rPr>
+        <w:t>max_height</w:t>
+      </w:r>
+      <w:proofErr w:type="spellEnd"/>
+      <w:r>
+        <w:rPr>
+          <w:rFonts w:hint="eastAsia"/>
+        </w:rPr>
+        <w:t>는</w:t>
+      </w:r>
+      <w:r>
+        <w:rPr>
+          <w:rFonts w:hint="eastAsia"/>
+        </w:rPr>
+        <w:t xml:space="preserve"> </w:t>
+      </w:r>
+      <w:r>
+        <w:rPr>
+          <w:rFonts w:hint="eastAsia"/>
+        </w:rPr>
+        <w:t>사인</w:t>
+      </w:r>
+      <w:r>
+        <w:rPr>
+          <w:rFonts w:hint="eastAsia"/>
+        </w:rPr>
+        <w:t xml:space="preserve"> </w:t>
+      </w:r>
+      <w:r>
+        <w:rPr>
+          <w:rFonts w:hint="eastAsia"/>
+        </w:rPr>
+        <w:t>그래프에서</w:t>
+      </w:r>
+      <w:r>
+        <w:rPr>
+          <w:rFonts w:hint="eastAsia"/>
+        </w:rPr>
+        <w:t xml:space="preserve"> </w:t>
+      </w:r>
+      <w:r>
+        <w:rPr>
+          <w:rFonts w:hint="eastAsia"/>
+        </w:rPr>
+        <w:t>최대</w:t>
+      </w:r>
+      <w:r>
+        <w:rPr>
+          <w:rFonts w:hint="eastAsia"/>
+        </w:rPr>
+        <w:t xml:space="preserve"> </w:t>
+      </w:r>
+      <w:r>
+        <w:rPr>
+          <w:rFonts w:hint="eastAsia"/>
+        </w:rPr>
+        <w:t>높이인</w:t>
+      </w:r>
+      <w:r>
+        <w:rPr>
+          <w:rFonts w:hint="eastAsia"/>
+        </w:rPr>
+        <w:t xml:space="preserve"> </w:t>
+      </w:r>
+      <w:r>
+        <w:t>1</w:t>
+      </w:r>
+      <w:r>
+        <w:rPr>
+          <w:rFonts w:hint="eastAsia"/>
+        </w:rPr>
+        <w:t>이</w:t>
+      </w:r>
+      <w:r>
+        <w:rPr>
+          <w:rFonts w:hint="eastAsia"/>
+        </w:rPr>
+        <w:t xml:space="preserve"> </w:t>
+      </w:r>
+      <w:r>
+        <w:rPr>
+          <w:rFonts w:hint="eastAsia"/>
+        </w:rPr>
+        <w:t>몇</w:t>
+      </w:r>
+      <w:r>
+        <w:rPr>
+          <w:rFonts w:hint="eastAsia"/>
+        </w:rPr>
+        <w:t xml:space="preserve"> </w:t>
+      </w:r>
+      <w:r>
+        <w:rPr>
+          <w:rFonts w:hint="eastAsia"/>
+        </w:rPr>
+        <w:t>글자로</w:t>
+      </w:r>
+      <w:r>
+        <w:rPr>
+          <w:rFonts w:hint="eastAsia"/>
+        </w:rPr>
+        <w:t xml:space="preserve"> </w:t>
+      </w:r>
+      <w:r>
+        <w:rPr>
+          <w:rFonts w:hint="eastAsia"/>
+        </w:rPr>
+        <w:t>그려질지를</w:t>
+      </w:r>
+      <w:r>
+        <w:rPr>
+          <w:rFonts w:hint="eastAsia"/>
+        </w:rPr>
+        <w:t xml:space="preserve"> </w:t>
+      </w:r>
+      <w:r>
+        <w:rPr>
+          <w:rFonts w:hint="eastAsia"/>
+        </w:rPr>
+        <w:t>정한다</w:t>
+      </w:r>
+      <w:r>
+        <w:rPr>
+          <w:rFonts w:hint="eastAsia"/>
+        </w:rPr>
+        <w:t>.</w:t>
+      </w:r>
+    </w:p>
+    <w:p>
+      <w:pPr>
+        <w:spacing w:before="0" w:after="0"/>
+      </w:pPr>
+      <w:r>
+        <w:rPr>
+          <w:b/>
+        </w:rPr>
+        <w:t>step</w:t>
+      </w:r>
+      <w:r>
+        <w:rPr>
+          <w:rFonts w:hint="eastAsia"/>
+        </w:rPr>
+        <w:t>은</w:t>
+      </w:r>
+      <w:r>
+        <w:rPr>
+          <w:rFonts w:hint="eastAsia"/>
+        </w:rPr>
+        <w:t xml:space="preserve"> </w:t>
+      </w:r>
+      <w:r>
+        <w:t xml:space="preserve">1 </w:t>
+      </w:r>
+      <w:r>
+        <w:rPr>
+          <w:rFonts w:hint="eastAsia"/>
+        </w:rPr>
+        <w:t>p</w:t>
+      </w:r>
+      <w:r>
+        <w:t>i</w:t>
+      </w:r>
+      <w:r>
+        <w:rPr>
+          <w:rFonts w:hint="eastAsia"/>
+        </w:rPr>
+        <w:t>가</w:t>
+      </w:r>
+      <w:r>
+        <w:rPr>
+          <w:rFonts w:hint="eastAsia"/>
+        </w:rPr>
+        <w:t xml:space="preserve"> </w:t>
+      </w:r>
+      <w:r>
+        <w:rPr>
+          <w:rFonts w:hint="eastAsia"/>
+        </w:rPr>
+        <w:t>몇</w:t>
+      </w:r>
+      <w:r>
+        <w:rPr>
+          <w:rFonts w:hint="eastAsia"/>
+        </w:rPr>
+        <w:t xml:space="preserve"> </w:t>
+      </w:r>
+      <w:r>
+        <w:rPr>
+          <w:rFonts w:hint="eastAsia"/>
+        </w:rPr>
+        <w:t>단계로</w:t>
+      </w:r>
+      <w:r>
+        <w:rPr>
+          <w:rFonts w:hint="eastAsia"/>
+        </w:rPr>
+        <w:t xml:space="preserve"> </w:t>
+      </w:r>
+      <w:r>
+        <w:rPr>
+          <w:rFonts w:hint="eastAsia"/>
+        </w:rPr>
+        <w:t>그려질지를</w:t>
+      </w:r>
+      <w:r>
+        <w:rPr>
+          <w:rFonts w:hint="eastAsia"/>
+        </w:rPr>
+        <w:t xml:space="preserve"> </w:t>
+      </w:r>
+      <w:r>
+        <w:rPr>
+          <w:rFonts w:hint="eastAsia"/>
+        </w:rPr>
+        <w:t>정한다</w:t>
+      </w:r>
+      <w:r>
+        <w:rPr>
+          <w:rFonts w:hint="eastAsia"/>
+        </w:rPr>
+        <w:t>.</w:t>
+      </w:r>
+    </w:p>
+    <w:p>
+      <w:r>
+        <w:rPr>
+          <w:rFonts w:hint="eastAsia"/>
+        </w:rPr>
+        <w:t>이</w:t>
+      </w:r>
+      <w:r>
+        <w:rPr>
+          <w:rFonts w:hint="eastAsia"/>
+        </w:rPr>
+        <w:t xml:space="preserve"> </w:t>
+      </w:r>
+      <w:r>
+        <w:rPr>
+          <w:rFonts w:hint="eastAsia"/>
+        </w:rPr>
+        <w:t>변수들을</w:t>
+      </w:r>
+      <w:r>
+        <w:rPr>
+          <w:rFonts w:hint="eastAsia"/>
+        </w:rPr>
+        <w:t xml:space="preserve"> </w:t>
+      </w:r>
+      <w:r>
+        <w:rPr>
+          <w:rFonts w:hint="eastAsia"/>
+        </w:rPr>
+        <w:t>조정해</w:t>
+      </w:r>
+      <w:r>
+        <w:rPr>
+          <w:rFonts w:hint="eastAsia"/>
+        </w:rPr>
+        <w:t xml:space="preserve"> </w:t>
+      </w:r>
+      <w:r>
+        <w:rPr>
+          <w:rFonts w:hint="eastAsia"/>
+        </w:rPr>
+        <w:t>그래프를</w:t>
+      </w:r>
+      <w:r>
+        <w:rPr>
+          <w:rFonts w:hint="eastAsia"/>
+        </w:rPr>
+        <w:t xml:space="preserve"> </w:t>
+      </w:r>
+      <w:r>
+        <w:rPr>
+          <w:rFonts w:hint="eastAsia"/>
+        </w:rPr>
+        <w:t>더</w:t>
+      </w:r>
+      <w:r>
+        <w:rPr>
+          <w:rFonts w:hint="eastAsia"/>
+        </w:rPr>
+        <w:t xml:space="preserve"> </w:t>
+      </w:r>
+      <w:r>
+        <w:rPr>
+          <w:rFonts w:hint="eastAsia"/>
+        </w:rPr>
+        <w:t>자세히</w:t>
+      </w:r>
+      <w:r>
+        <w:rPr>
+          <w:rFonts w:hint="eastAsia"/>
+        </w:rPr>
+        <w:t xml:space="preserve"> </w:t>
+      </w:r>
+      <w:r>
+        <w:rPr>
+          <w:rFonts w:hint="eastAsia"/>
+        </w:rPr>
+        <w:t>그리거나</w:t>
+      </w:r>
+      <w:r>
+        <w:rPr>
+          <w:rFonts w:hint="eastAsia"/>
+        </w:rPr>
+        <w:t xml:space="preserve"> </w:t>
+      </w:r>
+      <w:r>
+        <w:rPr>
+          <w:rFonts w:hint="eastAsia"/>
+        </w:rPr>
+        <w:t>더</w:t>
+      </w:r>
+      <w:r>
+        <w:rPr>
+          <w:rFonts w:hint="eastAsia"/>
+        </w:rPr>
+        <w:t xml:space="preserve"> </w:t>
+      </w:r>
+      <w:r>
+        <w:rPr>
+          <w:rFonts w:hint="eastAsia"/>
+        </w:rPr>
+        <w:t>많은</w:t>
+      </w:r>
+      <w:r>
+        <w:t xml:space="preserve"> </w:t>
+      </w:r>
+      <w:r>
+        <w:rPr>
+          <w:rFonts w:hint="eastAsia"/>
+        </w:rPr>
+        <w:t>값까지의</w:t>
+      </w:r>
+      <w:r>
+        <w:rPr>
+          <w:rFonts w:hint="eastAsia"/>
+        </w:rPr>
+        <w:t xml:space="preserve"> </w:t>
+      </w:r>
+      <w:r>
+        <w:rPr>
+          <w:rFonts w:hint="eastAsia"/>
+        </w:rPr>
+        <w:t>그래프를</w:t>
+      </w:r>
+      <w:r>
+        <w:rPr>
+          <w:rFonts w:hint="eastAsia"/>
+        </w:rPr>
+        <w:t xml:space="preserve"> </w:t>
+      </w:r>
+      <w:r>
+        <w:rPr>
+          <w:rFonts w:hint="eastAsia"/>
+        </w:rPr>
+        <w:t>그릴</w:t>
+      </w:r>
+      <w:r>
+        <w:rPr>
+          <w:rFonts w:hint="eastAsia"/>
+        </w:rPr>
+        <w:t xml:space="preserve"> </w:t>
+      </w:r>
+      <w:r>
+        <w:rPr>
+          <w:rFonts w:hint="eastAsia"/>
+        </w:rPr>
+        <w:t>수</w:t>
+      </w:r>
+      <w:r>
+        <w:rPr>
+          <w:rFonts w:hint="eastAsia"/>
+        </w:rPr>
+        <w:t xml:space="preserve"> </w:t>
+      </w:r>
+      <w:r>
+        <w:rPr>
+          <w:rFonts w:hint="eastAsia"/>
+        </w:rPr>
+        <w:t>있다</w:t>
+      </w:r>
+      <w:r>
+        <w:rPr>
+          <w:rFonts w:hint="eastAsia"/>
+        </w:rPr>
+        <w:t>.</w:t>
+      </w:r>
+    </w:p>
+    <w:p>
+      <w:r>
+        <w:rPr>
+          <w:rFonts w:hint="eastAsia"/>
+        </w:rPr>
+        <w:t>그래프의</w:t>
+      </w:r>
+      <w:r>
+        <w:rPr>
+          <w:rFonts w:hint="eastAsia"/>
+        </w:rPr>
+        <w:t xml:space="preserve"> X</w:t>
+      </w:r>
+      <w:r>
+        <w:rPr>
+          <w:rFonts w:hint="eastAsia"/>
+        </w:rPr>
+        <w:t>축을</w:t>
+      </w:r>
+      <w:r>
+        <w:rPr>
+          <w:rFonts w:hint="eastAsia"/>
+        </w:rPr>
+        <w:t xml:space="preserve"> </w:t>
+      </w:r>
+      <w:r>
+        <w:rPr>
+          <w:rFonts w:hint="eastAsia"/>
+        </w:rPr>
+        <w:t>그리기</w:t>
+      </w:r>
+      <w:r>
+        <w:rPr>
+          <w:rFonts w:hint="eastAsia"/>
+        </w:rPr>
+        <w:t xml:space="preserve"> </w:t>
+      </w:r>
+      <w:r>
+        <w:rPr>
+          <w:rFonts w:hint="eastAsia"/>
+        </w:rPr>
+        <w:t>위해서</w:t>
+      </w:r>
+      <w:r>
+        <w:rPr>
+          <w:rFonts w:hint="eastAsia"/>
+        </w:rPr>
+        <w:t xml:space="preserve"> </w:t>
+      </w:r>
+      <w:r>
+        <w:rPr>
+          <w:rFonts w:hint="eastAsia"/>
+        </w:rPr>
+        <w:t>그래프가</w:t>
+      </w:r>
+      <w:r>
+        <w:rPr>
+          <w:rFonts w:hint="eastAsia"/>
+        </w:rPr>
+        <w:t xml:space="preserve"> Y</w:t>
+      </w:r>
+      <w:r>
+        <w:rPr>
+          <w:rFonts w:hint="eastAsia"/>
+        </w:rPr>
+        <w:t>방향으로</w:t>
+      </w:r>
+      <w:r>
+        <w:rPr>
+          <w:rFonts w:hint="eastAsia"/>
+        </w:rPr>
+        <w:t xml:space="preserve"> </w:t>
+      </w:r>
+      <w:r>
+        <w:rPr>
+          <w:rFonts w:hint="eastAsia"/>
+        </w:rPr>
+        <w:t>양수</w:t>
+      </w:r>
+      <w:r>
+        <w:rPr>
+          <w:rFonts w:hint="eastAsia"/>
+        </w:rPr>
+        <w:t>,</w:t>
+      </w:r>
+      <w:r>
+        <w:t xml:space="preserve"> </w:t>
+      </w:r>
+      <w:r>
+        <w:rPr>
+          <w:rFonts w:hint="eastAsia"/>
+        </w:rPr>
+        <w:t>음수일</w:t>
+      </w:r>
+      <w:r>
+        <w:rPr>
+          <w:rFonts w:hint="eastAsia"/>
+        </w:rPr>
+        <w:t xml:space="preserve"> </w:t>
+      </w:r>
+      <w:r>
+        <w:rPr>
+          <w:rFonts w:hint="eastAsia"/>
+        </w:rPr>
+        <w:t>때를</w:t>
+      </w:r>
+      <w:r>
+        <w:rPr>
+          <w:rFonts w:hint="eastAsia"/>
+        </w:rPr>
+        <w:t xml:space="preserve"> </w:t>
+      </w:r>
+      <w:r>
+        <w:rPr>
+          <w:rFonts w:hint="eastAsia"/>
+        </w:rPr>
+        <w:t>구분해서</w:t>
+      </w:r>
+      <w:r>
+        <w:rPr>
+          <w:rFonts w:hint="eastAsia"/>
+        </w:rPr>
+        <w:t xml:space="preserve"> </w:t>
+      </w:r>
+      <w:r>
+        <w:rPr>
+          <w:rFonts w:hint="eastAsia"/>
+        </w:rPr>
+        <w:t>제작했다</w:t>
+      </w:r>
+      <w:r>
+        <w:rPr>
+          <w:rFonts w:hint="eastAsia"/>
+        </w:rPr>
+        <w:t>.</w:t>
+      </w:r>
+      <w:r>
+        <w:t xml:space="preserve"> </w:t>
+      </w:r>
+      <w:r>
+        <w:rPr>
+          <w:rFonts w:hint="eastAsia"/>
+        </w:rPr>
+        <w:t>양수일</w:t>
+      </w:r>
+      <w:r>
+        <w:rPr>
+          <w:rFonts w:hint="eastAsia"/>
+        </w:rPr>
+        <w:t xml:space="preserve"> </w:t>
+      </w:r>
+      <w:r>
+        <w:rPr>
+          <w:rFonts w:hint="eastAsia"/>
+        </w:rPr>
+        <w:t>때는</w:t>
+      </w:r>
+      <w:r>
+        <w:rPr>
+          <w:rFonts w:hint="eastAsia"/>
+        </w:rPr>
+        <w:t xml:space="preserve"> </w:t>
+      </w:r>
+      <w:r>
+        <w:rPr>
+          <w:rFonts w:hint="eastAsia"/>
+        </w:rPr>
+        <w:t>그래프가</w:t>
+      </w:r>
+      <w:r>
+        <w:rPr>
+          <w:rFonts w:hint="eastAsia"/>
+        </w:rPr>
+        <w:t xml:space="preserve"> </w:t>
+      </w:r>
+      <w:r>
+        <w:t>X</w:t>
+      </w:r>
+      <w:r>
+        <w:rPr>
+          <w:rFonts w:hint="eastAsia"/>
+        </w:rPr>
+        <w:t>축</w:t>
+      </w:r>
+      <w:r>
+        <w:rPr>
+          <w:rFonts w:hint="eastAsia"/>
+        </w:rPr>
+        <w:t xml:space="preserve"> </w:t>
+      </w:r>
+      <w:r>
+        <w:rPr>
+          <w:rFonts w:hint="eastAsia"/>
+        </w:rPr>
+        <w:t>밑에</w:t>
+      </w:r>
+      <w:r>
+        <w:rPr>
+          <w:rFonts w:hint="eastAsia"/>
+        </w:rPr>
+        <w:t xml:space="preserve"> </w:t>
+      </w:r>
+      <w:r>
+        <w:rPr>
+          <w:rFonts w:hint="eastAsia"/>
+        </w:rPr>
+        <w:t>있기</w:t>
+      </w:r>
+      <w:r>
+        <w:rPr>
+          <w:rFonts w:hint="eastAsia"/>
+        </w:rPr>
+        <w:t xml:space="preserve"> </w:t>
+      </w:r>
+      <w:r>
+        <w:rPr>
+          <w:rFonts w:hint="eastAsia"/>
+        </w:rPr>
+        <w:t>때문에</w:t>
+      </w:r>
+      <w:r>
+        <w:rPr>
+          <w:rFonts w:hint="eastAsia"/>
+        </w:rPr>
+        <w:t xml:space="preserve"> </w:t>
+      </w:r>
+      <w:r>
+        <w:rPr>
+          <w:rFonts w:hint="eastAsia"/>
+        </w:rPr>
+        <w:t>그래프를</w:t>
+      </w:r>
+      <w:r>
+        <w:rPr>
+          <w:rFonts w:hint="eastAsia"/>
+        </w:rPr>
+        <w:t xml:space="preserve"> </w:t>
+      </w:r>
+      <w:r>
+        <w:rPr>
+          <w:rFonts w:hint="eastAsia"/>
+        </w:rPr>
+        <w:t>그리고</w:t>
+      </w:r>
+      <w:r>
+        <w:rPr>
+          <w:rFonts w:hint="eastAsia"/>
+        </w:rPr>
+        <w:t xml:space="preserve"> </w:t>
+      </w:r>
+      <w:r>
+        <w:rPr>
+          <w:rFonts w:hint="eastAsia"/>
+        </w:rPr>
+        <w:t>축을</w:t>
+      </w:r>
+      <w:r>
+        <w:rPr>
+          <w:rFonts w:hint="eastAsia"/>
+        </w:rPr>
+        <w:t xml:space="preserve"> </w:t>
+      </w:r>
+      <w:r>
+        <w:rPr>
+          <w:rFonts w:hint="eastAsia"/>
+        </w:rPr>
+        <w:t>그리는</w:t>
+      </w:r>
+      <w:r>
+        <w:rPr>
+          <w:rFonts w:hint="eastAsia"/>
+        </w:rPr>
+        <w:t xml:space="preserve"> </w:t>
+      </w:r>
+      <w:r>
+        <w:rPr>
+          <w:rFonts w:hint="eastAsia"/>
+        </w:rPr>
+        <w:t>방법을</w:t>
+      </w:r>
+      <w:r>
+        <w:rPr>
+          <w:rFonts w:hint="eastAsia"/>
+        </w:rPr>
+        <w:t>,</w:t>
+      </w:r>
+      <w:r>
+        <w:t xml:space="preserve"> </w:t>
+      </w:r>
+      <w:r>
+        <w:rPr>
+          <w:rFonts w:hint="eastAsia"/>
+        </w:rPr>
+        <w:t>음수일</w:t>
+      </w:r>
+      <w:r>
+        <w:rPr>
+          <w:rFonts w:hint="eastAsia"/>
+        </w:rPr>
+        <w:t xml:space="preserve"> </w:t>
+      </w:r>
+      <w:r>
+        <w:rPr>
+          <w:rFonts w:hint="eastAsia"/>
+        </w:rPr>
+        <w:t>때는</w:t>
+      </w:r>
+      <w:r>
+        <w:rPr>
+          <w:rFonts w:hint="eastAsia"/>
+        </w:rPr>
+        <w:t xml:space="preserve"> </w:t>
+      </w:r>
+      <w:r>
+        <w:rPr>
+          <w:rFonts w:hint="eastAsia"/>
+        </w:rPr>
+        <w:t>반대로</w:t>
+      </w:r>
+      <w:r>
+        <w:rPr>
+          <w:rFonts w:hint="eastAsia"/>
+        </w:rPr>
+        <w:t xml:space="preserve"> </w:t>
+      </w:r>
+      <w:r>
+        <w:rPr>
+          <w:rFonts w:hint="eastAsia"/>
+        </w:rPr>
+        <w:t>축을</w:t>
+      </w:r>
+      <w:r>
+        <w:rPr>
+          <w:rFonts w:hint="eastAsia"/>
+        </w:rPr>
+        <w:t xml:space="preserve"> </w:t>
+      </w:r>
+      <w:r>
+        <w:rPr>
+          <w:rFonts w:hint="eastAsia"/>
+        </w:rPr>
+        <w:t>그리고</w:t>
+      </w:r>
+      <w:r>
+        <w:rPr>
+          <w:rFonts w:hint="eastAsia"/>
+        </w:rPr>
+        <w:t xml:space="preserve"> </w:t>
+      </w:r>
+      <w:r>
+        <w:rPr>
+          <w:rFonts w:hint="eastAsia"/>
+        </w:rPr>
+        <w:t>그래프를</w:t>
+      </w:r>
+      <w:r>
+        <w:rPr>
+          <w:rFonts w:hint="eastAsia"/>
+        </w:rPr>
+        <w:t xml:space="preserve"> </w:t>
+      </w:r>
+      <w:r>
+        <w:rPr>
+          <w:rFonts w:hint="eastAsia"/>
+        </w:rPr>
+        <w:t>그리는</w:t>
+      </w:r>
+      <w:r>
+        <w:rPr>
+          <w:rFonts w:hint="eastAsia"/>
+        </w:rPr>
+        <w:t xml:space="preserve"> </w:t>
+      </w:r>
+      <w:r>
+        <w:rPr>
+          <w:rFonts w:hint="eastAsia"/>
+        </w:rPr>
+        <w:t>방법을</w:t>
+      </w:r>
+      <w:r>
+        <w:rPr>
+          <w:rFonts w:hint="eastAsia"/>
+        </w:rPr>
+        <w:t xml:space="preserve"> </w:t>
+      </w:r>
+      <w:r>
+        <w:rPr>
+          <w:rFonts w:hint="eastAsia"/>
+        </w:rPr>
+        <w:t>사용했다</w:t>
+      </w:r>
+      <w:r>
+        <w:rPr>
+          <w:rFonts w:hint="eastAsia"/>
+        </w:rPr>
+        <w:t>.</w:t>
       </w:r>
     </w:p>
     <w:p>
@@ -4261,65 +5571,16 @@
       </w:r>
     </w:p>
     <w:p>
-      <w:pPr>
-        <w:pStyle w:val="Heading1"/>
-      </w:pPr>
-      <w:r>
-        <w:rPr>
-          <w:rFonts w:hint="eastAsia"/>
+      <w:r>
+        <w:rPr>
+          <w:noProof/>
         </w:rPr>
         <w:lastRenderedPageBreak/>
-        <w:t xml:space="preserve">Problem </w:t>
-      </w:r>
-      <w:r>
-        <w:t xml:space="preserve">6. </w:t>
-      </w:r>
-      <w:r>
-        <w:rPr>
-          <w:rFonts w:hint="eastAsia"/>
-        </w:rPr>
-        <w:t>경주</w:t>
-      </w:r>
-      <w:r>
-        <w:t xml:space="preserve"> </w:t>
-      </w:r>
-      <w:r>
-        <w:rPr>
-          <w:rFonts w:hint="eastAsia"/>
-        </w:rPr>
-        <w:t>게임</w:t>
-      </w:r>
-    </w:p>
-    <w:p>
-      <w:pPr>
-        <w:pStyle w:val="Heading2"/>
-      </w:pPr>
-      <w:r>
-        <w:rPr>
-          <w:rFonts w:hint="eastAsia"/>
-        </w:rPr>
-        <w:t>소스</w:t>
-      </w:r>
-      <w:r>
-        <w:rPr>
-          <w:rFonts w:hint="eastAsia"/>
-        </w:rPr>
-        <w:t xml:space="preserve"> </w:t>
-      </w:r>
-      <w:r>
-        <w:rPr>
-          <w:rFonts w:hint="eastAsia"/>
-        </w:rPr>
-        <w:t>코드</w:t>
-      </w:r>
-    </w:p>
-    <w:p>
-      <w:r>
         <w:drawing>
-          <wp:inline distT="0" distB="0" distL="0" distR="0" wp14:anchorId="17D1B381" wp14:editId="60B414A1">
-            <wp:extent cx="5271864" cy="4572000"/>
-            <wp:effectExtent l="0" t="0" r="5080" b="0"/>
-            <wp:docPr id="25" name="Picture 25"/>
+          <wp:inline distT="0" distB="0" distL="0" distR="0" wp14:anchorId="47CC6CC1" wp14:editId="3107D56B">
+            <wp:extent cx="4610210" cy="7594979"/>
+            <wp:effectExtent l="0" t="0" r="0" b="6350"/>
+            <wp:docPr id="29" name="Picture 29"/>
             <wp:cNvGraphicFramePr>
               <a:graphicFrameLocks xmlns:a="http://schemas.openxmlformats.org/drawingml/2006/main" noChangeAspect="1"/>
             </wp:cNvGraphicFramePr>
@@ -4339,7 +5600,7 @@
                   <pic:spPr>
                     <a:xfrm>
                       <a:off x="0" y="0"/>
-                      <a:ext cx="5283309" cy="4581926"/>
+                      <a:ext cx="4616988" cy="7606146"/>
                     </a:xfrm>
                     <a:prstGeom prst="rect">
                       <a:avLst/>
@@ -4353,44 +5614,92 @@
       </w:r>
     </w:p>
     <w:p>
-      <w:pPr>
-        <w:spacing w:line="264" w:lineRule="auto"/>
-      </w:pPr>
-      <w:r>
-        <w:br w:type="page"/>
-      </w:r>
-    </w:p>
-    <w:p>
-      <w:pPr>
-        <w:pStyle w:val="Heading2"/>
-      </w:pPr>
-      <w:r>
-        <w:rPr>
-          <w:rFonts w:hint="eastAsia"/>
+      <w:r>
+        <w:rPr>
+          <w:rFonts w:hint="eastAsia"/>
+        </w:rPr>
+        <w:t>더</w:t>
+      </w:r>
+      <w:r>
+        <w:t xml:space="preserve"> </w:t>
+      </w:r>
+      <w:r>
+        <w:rPr>
+          <w:rFonts w:hint="eastAsia"/>
+        </w:rPr>
+        <w:t>자세하게</w:t>
+      </w:r>
+      <w:r>
+        <w:rPr>
+          <w:rFonts w:hint="eastAsia"/>
+        </w:rPr>
+        <w:t xml:space="preserve"> </w:t>
+      </w:r>
+      <w:r>
+        <w:rPr>
+          <w:rFonts w:hint="eastAsia"/>
+        </w:rPr>
+        <w:t>그래프를</w:t>
+      </w:r>
+      <w:r>
+        <w:rPr>
+          <w:rFonts w:hint="eastAsia"/>
+        </w:rPr>
+        <w:t xml:space="preserve"> </w:t>
+      </w:r>
+      <w:r>
+        <w:rPr>
+          <w:rFonts w:hint="eastAsia"/>
+        </w:rPr>
+        <w:t>그린</w:t>
+      </w:r>
+      <w:r>
+        <w:rPr>
+          <w:rFonts w:hint="eastAsia"/>
+        </w:rPr>
+        <w:t xml:space="preserve"> </w:t>
+      </w:r>
+      <w:r>
+        <w:rPr>
+          <w:rFonts w:hint="eastAsia"/>
+        </w:rPr>
+        <w:t>예시</w:t>
+      </w:r>
+      <w:r>
+        <w:rPr>
+          <w:rFonts w:hint="eastAsia"/>
+        </w:rPr>
+        <w:t xml:space="preserve"> </w:t>
+      </w:r>
+      <w:r>
+        <w:t>(</w:t>
+      </w:r>
+      <w:proofErr w:type="spellStart"/>
+      <w:r>
+        <w:rPr>
+          <w:rFonts w:hint="eastAsia"/>
+        </w:rPr>
+        <w:t>m</w:t>
+      </w:r>
+      <w:r>
+        <w:t>ax_height</w:t>
+      </w:r>
+      <w:proofErr w:type="spellEnd"/>
+      <w:r>
+        <w:t xml:space="preserve"> = 30, step = 30)</w:t>
+      </w:r>
+    </w:p>
+    <w:p>
+      <w:r>
+        <w:rPr>
+          <w:noProof/>
         </w:rPr>
         <w:lastRenderedPageBreak/>
-        <w:t>결과</w:t>
-      </w:r>
-      <w:r>
-        <w:rPr>
-          <w:rFonts w:hint="eastAsia"/>
-        </w:rPr>
-        <w:t xml:space="preserve"> </w:t>
-      </w:r>
-      <w:r>
-        <w:rPr>
-          <w:rFonts w:hint="eastAsia"/>
-        </w:rPr>
-        <w:t>화면</w:t>
-      </w:r>
-    </w:p>
-    <w:p>
-      <w:r>
         <w:drawing>
-          <wp:inline distT="0" distB="0" distL="0" distR="0" wp14:anchorId="469B9EC0" wp14:editId="07869C49">
-            <wp:extent cx="5180778" cy="5240741"/>
-            <wp:effectExtent l="0" t="0" r="1270" b="0"/>
-            <wp:docPr id="26" name="Picture 26"/>
+          <wp:inline distT="0" distB="0" distL="0" distR="0" wp14:anchorId="1F12F105" wp14:editId="7C460350">
+            <wp:extent cx="5486400" cy="1804670"/>
+            <wp:effectExtent l="0" t="0" r="0" b="5080"/>
+            <wp:docPr id="30" name="Picture 30"/>
             <wp:cNvGraphicFramePr>
               <a:graphicFrameLocks xmlns:a="http://schemas.openxmlformats.org/drawingml/2006/main" noChangeAspect="1"/>
             </wp:cNvGraphicFramePr>
@@ -4410,1977 +5719,6 @@
                   <pic:spPr>
                     <a:xfrm>
                       <a:off x="0" y="0"/>
-                      <a:ext cx="5187680" cy="5247722"/>
-                    </a:xfrm>
-                    <a:prstGeom prst="rect">
-                      <a:avLst/>
-                    </a:prstGeom>
-                  </pic:spPr>
-                </pic:pic>
-              </a:graphicData>
-            </a:graphic>
-          </wp:inline>
-        </w:drawing>
-      </w:r>
-    </w:p>
-    <w:p>
-      <w:pPr>
-        <w:pStyle w:val="Heading2"/>
-      </w:pPr>
-      <w:r>
-        <w:rPr>
-          <w:rFonts w:hint="eastAsia"/>
-        </w:rPr>
-        <w:t>설명</w:t>
-      </w:r>
-    </w:p>
-    <w:p>
-      <w:r>
-        <w:rPr>
-          <w:rFonts w:hint="eastAsia"/>
-        </w:rPr>
-        <w:t>플레이어의</w:t>
-      </w:r>
-      <w:r>
-        <w:rPr>
-          <w:rFonts w:hint="eastAsia"/>
-        </w:rPr>
-        <w:t xml:space="preserve"> </w:t>
-      </w:r>
-      <w:r>
-        <w:rPr>
-          <w:rFonts w:hint="eastAsia"/>
-        </w:rPr>
-        <w:t>위치를</w:t>
-      </w:r>
-      <w:r>
-        <w:rPr>
-          <w:rFonts w:hint="eastAsia"/>
-        </w:rPr>
-        <w:t xml:space="preserve"> </w:t>
-      </w:r>
-      <w:r>
-        <w:rPr>
-          <w:rFonts w:hint="eastAsia"/>
-        </w:rPr>
-        <w:t>기록하는</w:t>
-      </w:r>
-      <w:r>
-        <w:rPr>
-          <w:rFonts w:hint="eastAsia"/>
-        </w:rPr>
-        <w:t xml:space="preserve"> </w:t>
-      </w:r>
-      <w:r>
-        <w:rPr>
-          <w:b/>
-        </w:rPr>
-        <w:t>p1_pos, p2_pos</w:t>
-      </w:r>
-      <w:r>
-        <w:t xml:space="preserve"> </w:t>
-      </w:r>
-      <w:r>
-        <w:rPr>
-          <w:rFonts w:hint="eastAsia"/>
-        </w:rPr>
-        <w:t>변수에</w:t>
-      </w:r>
-      <w:r>
-        <w:rPr>
-          <w:rFonts w:hint="eastAsia"/>
-        </w:rPr>
-        <w:t xml:space="preserve"> </w:t>
-      </w:r>
-      <w:proofErr w:type="spellStart"/>
-      <w:r>
-        <w:t>randint</w:t>
-      </w:r>
-      <w:proofErr w:type="spellEnd"/>
-      <w:r>
-        <w:rPr>
-          <w:rFonts w:hint="eastAsia"/>
-        </w:rPr>
-        <w:t>에서</w:t>
-      </w:r>
-      <w:r>
-        <w:rPr>
-          <w:rFonts w:hint="eastAsia"/>
-        </w:rPr>
-        <w:t xml:space="preserve"> </w:t>
-      </w:r>
-      <w:r>
-        <w:rPr>
-          <w:rFonts w:hint="eastAsia"/>
-        </w:rPr>
-        <w:t>나온</w:t>
-      </w:r>
-      <w:r>
-        <w:rPr>
-          <w:rFonts w:hint="eastAsia"/>
-        </w:rPr>
-        <w:t xml:space="preserve"> </w:t>
-      </w:r>
-      <w:r>
-        <w:rPr>
-          <w:rFonts w:hint="eastAsia"/>
-        </w:rPr>
-        <w:t>수를</w:t>
-      </w:r>
-      <w:r>
-        <w:rPr>
-          <w:rFonts w:hint="eastAsia"/>
-        </w:rPr>
-        <w:t xml:space="preserve"> </w:t>
-      </w:r>
-      <w:r>
-        <w:rPr>
-          <w:rFonts w:hint="eastAsia"/>
-        </w:rPr>
-        <w:t>더하면서</w:t>
-      </w:r>
-      <w:r>
-        <w:rPr>
-          <w:rFonts w:hint="eastAsia"/>
-        </w:rPr>
-        <w:t xml:space="preserve"> </w:t>
-      </w:r>
-      <w:r>
-        <w:rPr>
-          <w:rFonts w:hint="eastAsia"/>
-        </w:rPr>
-        <w:t>라운드를</w:t>
-      </w:r>
-      <w:r>
-        <w:rPr>
-          <w:rFonts w:hint="eastAsia"/>
-        </w:rPr>
-        <w:t xml:space="preserve"> </w:t>
-      </w:r>
-      <w:r>
-        <w:rPr>
-          <w:rFonts w:hint="eastAsia"/>
-        </w:rPr>
-        <w:t>진행하고</w:t>
-      </w:r>
-      <w:r>
-        <w:rPr>
-          <w:rFonts w:hint="eastAsia"/>
-        </w:rPr>
-        <w:t>,</w:t>
-      </w:r>
-      <w:r>
-        <w:t xml:space="preserve"> </w:t>
-      </w:r>
-      <w:r>
-        <w:rPr>
-          <w:rFonts w:hint="eastAsia"/>
-        </w:rPr>
-        <w:t>라운드마다</w:t>
-      </w:r>
-      <w:r>
-        <w:rPr>
-          <w:rFonts w:hint="eastAsia"/>
-        </w:rPr>
-        <w:t xml:space="preserve"> </w:t>
-      </w:r>
-      <w:r>
-        <w:t>30</w:t>
-      </w:r>
-      <w:r>
-        <w:rPr>
-          <w:rFonts w:hint="eastAsia"/>
-        </w:rPr>
-        <w:t>에</w:t>
-      </w:r>
-      <w:r>
-        <w:rPr>
-          <w:rFonts w:hint="eastAsia"/>
-        </w:rPr>
-        <w:t xml:space="preserve"> </w:t>
-      </w:r>
-      <w:r>
-        <w:rPr>
-          <w:rFonts w:hint="eastAsia"/>
-        </w:rPr>
-        <w:t>도달한</w:t>
-      </w:r>
-      <w:r>
-        <w:rPr>
-          <w:rFonts w:hint="eastAsia"/>
-        </w:rPr>
-        <w:t xml:space="preserve"> </w:t>
-      </w:r>
-      <w:r>
-        <w:rPr>
-          <w:rFonts w:hint="eastAsia"/>
-        </w:rPr>
-        <w:t>플레이어가</w:t>
-      </w:r>
-      <w:r>
-        <w:rPr>
-          <w:rFonts w:hint="eastAsia"/>
-        </w:rPr>
-        <w:t xml:space="preserve"> </w:t>
-      </w:r>
-      <w:r>
-        <w:rPr>
-          <w:rFonts w:hint="eastAsia"/>
-        </w:rPr>
-        <w:t>있는지</w:t>
-      </w:r>
-      <w:r>
-        <w:rPr>
-          <w:rFonts w:hint="eastAsia"/>
-        </w:rPr>
-        <w:t xml:space="preserve"> </w:t>
-      </w:r>
-      <w:r>
-        <w:rPr>
-          <w:rFonts w:hint="eastAsia"/>
-        </w:rPr>
-        <w:t>확인하는</w:t>
-      </w:r>
-      <w:r>
-        <w:rPr>
-          <w:rFonts w:hint="eastAsia"/>
-        </w:rPr>
-        <w:t xml:space="preserve"> </w:t>
-      </w:r>
-      <w:r>
-        <w:rPr>
-          <w:rFonts w:hint="eastAsia"/>
-        </w:rPr>
-        <w:t>알고리즘이다</w:t>
-      </w:r>
-      <w:r>
-        <w:rPr>
-          <w:rFonts w:hint="eastAsia"/>
-        </w:rPr>
-        <w:t>.</w:t>
-      </w:r>
-    </w:p>
-    <w:p>
-      <w:pPr>
-        <w:spacing w:line="264" w:lineRule="auto"/>
-      </w:pPr>
-      <w:r>
-        <w:br w:type="page"/>
-      </w:r>
-    </w:p>
-    <w:p>
-      <w:pPr>
-        <w:pStyle w:val="Heading1"/>
-      </w:pPr>
-      <w:r>
-        <w:rPr>
-          <w:rFonts w:hint="eastAsia"/>
-        </w:rPr>
-        <w:lastRenderedPageBreak/>
-        <w:t xml:space="preserve">Problem </w:t>
-      </w:r>
-      <w:r>
-        <w:t xml:space="preserve">7. </w:t>
-      </w:r>
-      <w:r>
-        <w:rPr>
-          <w:rFonts w:hint="eastAsia"/>
-        </w:rPr>
-        <w:t>사인</w:t>
-      </w:r>
-      <w:r>
-        <w:rPr>
-          <w:rFonts w:hint="eastAsia"/>
-        </w:rPr>
-        <w:t xml:space="preserve"> </w:t>
-      </w:r>
-      <w:r>
-        <w:rPr>
-          <w:rFonts w:hint="eastAsia"/>
-        </w:rPr>
-        <w:t>그래프</w:t>
-      </w:r>
-      <w:r>
-        <w:rPr>
-          <w:rFonts w:hint="eastAsia"/>
-        </w:rPr>
-        <w:t xml:space="preserve"> </w:t>
-      </w:r>
-      <w:r>
-        <w:rPr>
-          <w:rFonts w:hint="eastAsia"/>
-        </w:rPr>
-        <w:t>그리기</w:t>
-      </w:r>
-    </w:p>
-    <w:p>
-      <w:pPr>
-        <w:pStyle w:val="Heading2"/>
-        <w:rPr>
-          <w:rFonts w:hint="eastAsia"/>
-        </w:rPr>
-      </w:pPr>
-      <w:r>
-        <w:rPr>
-          <w:rFonts w:hint="eastAsia"/>
-        </w:rPr>
-        <w:t>소스</w:t>
-      </w:r>
-      <w:r>
-        <w:rPr>
-          <w:rFonts w:hint="eastAsia"/>
-        </w:rPr>
-        <w:t xml:space="preserve"> </w:t>
-      </w:r>
-      <w:r>
-        <w:rPr>
-          <w:rFonts w:hint="eastAsia"/>
-        </w:rPr>
-        <w:t>코드</w:t>
-      </w:r>
-    </w:p>
-    <w:p>
-      <w:r>
-        <w:drawing>
-          <wp:inline distT="0" distB="0" distL="0" distR="0" wp14:anchorId="3CCBD3BF" wp14:editId="37AA4145">
-            <wp:extent cx="5486400" cy="5807075"/>
-            <wp:effectExtent l="0" t="0" r="0" b="3175"/>
-            <wp:docPr id="27" name="Picture 27"/>
-            <wp:cNvGraphicFramePr>
-              <a:graphicFrameLocks xmlns:a="http://schemas.openxmlformats.org/drawingml/2006/main" noChangeAspect="1"/>
-            </wp:cNvGraphicFramePr>
-            <a:graphic xmlns:a="http://schemas.openxmlformats.org/drawingml/2006/main">
-              <a:graphicData uri="http://schemas.openxmlformats.org/drawingml/2006/picture">
-                <pic:pic xmlns:pic="http://schemas.openxmlformats.org/drawingml/2006/picture">
-                  <pic:nvPicPr>
-                    <pic:cNvPr id="1" name=""/>
-                    <pic:cNvPicPr/>
-                  </pic:nvPicPr>
-                  <pic:blipFill>
-                    <a:blip r:embed="rId30"/>
-                    <a:stretch>
-                      <a:fillRect/>
-                    </a:stretch>
-                  </pic:blipFill>
-                  <pic:spPr>
-                    <a:xfrm>
-                      <a:off x="0" y="0"/>
-                      <a:ext cx="5486400" cy="5807075"/>
-                    </a:xfrm>
-                    <a:prstGeom prst="rect">
-                      <a:avLst/>
-                    </a:prstGeom>
-                  </pic:spPr>
-                </pic:pic>
-              </a:graphicData>
-            </a:graphic>
-          </wp:inline>
-        </w:drawing>
-      </w:r>
-    </w:p>
-    <w:p>
-      <w:pPr>
-        <w:spacing w:line="264" w:lineRule="auto"/>
-      </w:pPr>
-      <w:r>
-        <w:br w:type="page"/>
-      </w:r>
-    </w:p>
-    <w:p>
-      <w:pPr>
-        <w:pStyle w:val="Heading2"/>
-      </w:pPr>
-      <w:r>
-        <w:rPr>
-          <w:rFonts w:hint="eastAsia"/>
-        </w:rPr>
-        <w:lastRenderedPageBreak/>
-        <w:t>결과</w:t>
-      </w:r>
-      <w:r>
-        <w:rPr>
-          <w:rFonts w:hint="eastAsia"/>
-        </w:rPr>
-        <w:t xml:space="preserve"> </w:t>
-      </w:r>
-      <w:r>
-        <w:rPr>
-          <w:rFonts w:hint="eastAsia"/>
-        </w:rPr>
-        <w:t>화면</w:t>
-      </w:r>
-    </w:p>
-    <w:p>
-      <w:r>
-        <w:drawing>
-          <wp:inline distT="0" distB="0" distL="0" distR="0" wp14:anchorId="5FC6844D" wp14:editId="227B0482">
-            <wp:extent cx="5486400" cy="3305175"/>
-            <wp:effectExtent l="0" t="0" r="0" b="9525"/>
-            <wp:docPr id="28" name="Picture 28"/>
-            <wp:cNvGraphicFramePr>
-              <a:graphicFrameLocks xmlns:a="http://schemas.openxmlformats.org/drawingml/2006/main" noChangeAspect="1"/>
-            </wp:cNvGraphicFramePr>
-            <a:graphic xmlns:a="http://schemas.openxmlformats.org/drawingml/2006/main">
-              <a:graphicData uri="http://schemas.openxmlformats.org/drawingml/2006/picture">
-                <pic:pic xmlns:pic="http://schemas.openxmlformats.org/drawingml/2006/picture">
-                  <pic:nvPicPr>
-                    <pic:cNvPr id="1" name=""/>
-                    <pic:cNvPicPr/>
-                  </pic:nvPicPr>
-                  <pic:blipFill>
-                    <a:blip r:embed="rId31"/>
-                    <a:stretch>
-                      <a:fillRect/>
-                    </a:stretch>
-                  </pic:blipFill>
-                  <pic:spPr>
-                    <a:xfrm>
-                      <a:off x="0" y="0"/>
-                      <a:ext cx="5486400" cy="3305175"/>
-                    </a:xfrm>
-                    <a:prstGeom prst="rect">
-                      <a:avLst/>
-                    </a:prstGeom>
-                  </pic:spPr>
-                </pic:pic>
-              </a:graphicData>
-            </a:graphic>
-          </wp:inline>
-        </w:drawing>
-      </w:r>
-    </w:p>
-    <w:p>
-      <w:pPr>
-        <w:pStyle w:val="Heading2"/>
-      </w:pPr>
-      <w:r>
-        <w:rPr>
-          <w:rFonts w:hint="eastAsia"/>
-        </w:rPr>
-        <w:t>설명</w:t>
-      </w:r>
-    </w:p>
-    <w:p>
-      <w:r>
-        <w:rPr>
-          <w:rFonts w:hint="eastAsia"/>
-        </w:rPr>
-        <w:t>사용자가</w:t>
-      </w:r>
-      <w:r>
-        <w:rPr>
-          <w:rFonts w:hint="eastAsia"/>
-        </w:rPr>
-        <w:t xml:space="preserve"> </w:t>
-      </w:r>
-      <w:r>
-        <w:rPr>
-          <w:rFonts w:hint="eastAsia"/>
-        </w:rPr>
-        <w:t>그래프를</w:t>
-      </w:r>
-      <w:r>
-        <w:rPr>
-          <w:rFonts w:hint="eastAsia"/>
-        </w:rPr>
-        <w:t xml:space="preserve"> </w:t>
-      </w:r>
-      <w:r>
-        <w:rPr>
-          <w:rFonts w:hint="eastAsia"/>
-        </w:rPr>
-        <w:t>어디까지</w:t>
-      </w:r>
-      <w:r>
-        <w:rPr>
-          <w:rFonts w:hint="eastAsia"/>
-        </w:rPr>
-        <w:t xml:space="preserve"> </w:t>
-      </w:r>
-      <w:r>
-        <w:rPr>
-          <w:rFonts w:hint="eastAsia"/>
-        </w:rPr>
-        <w:t>그릴</w:t>
-      </w:r>
-      <w:r>
-        <w:rPr>
-          <w:rFonts w:hint="eastAsia"/>
-        </w:rPr>
-        <w:t xml:space="preserve"> </w:t>
-      </w:r>
-      <w:r>
-        <w:rPr>
-          <w:rFonts w:hint="eastAsia"/>
-        </w:rPr>
-        <w:t>것인지</w:t>
-      </w:r>
-      <w:r>
-        <w:rPr>
-          <w:rFonts w:hint="eastAsia"/>
-        </w:rPr>
-        <w:t xml:space="preserve"> </w:t>
-      </w:r>
-      <w:r>
-        <w:rPr>
-          <w:rFonts w:hint="eastAsia"/>
-        </w:rPr>
-        <w:t>입력한</w:t>
-      </w:r>
-      <w:r>
-        <w:rPr>
-          <w:rFonts w:hint="eastAsia"/>
-        </w:rPr>
-        <w:t xml:space="preserve"> </w:t>
-      </w:r>
-      <w:r>
-        <w:rPr>
-          <w:rFonts w:hint="eastAsia"/>
-        </w:rPr>
-        <w:t>값</w:t>
-      </w:r>
-      <w:r>
-        <w:rPr>
-          <w:rFonts w:hint="eastAsia"/>
-        </w:rPr>
-        <w:t>과</w:t>
-      </w:r>
-      <w:r>
-        <w:rPr>
-          <w:rFonts w:hint="eastAsia"/>
-        </w:rPr>
-        <w:t xml:space="preserve"> </w:t>
-      </w:r>
-      <w:r>
-        <w:rPr>
-          <w:rFonts w:hint="eastAsia"/>
-        </w:rPr>
-        <w:t>변수들에</w:t>
-      </w:r>
-      <w:r>
-        <w:rPr>
-          <w:rFonts w:hint="eastAsia"/>
-        </w:rPr>
-        <w:t xml:space="preserve"> </w:t>
-      </w:r>
-      <w:r>
-        <w:rPr>
-          <w:rFonts w:hint="eastAsia"/>
-        </w:rPr>
-        <w:t>따라서</w:t>
-      </w:r>
-      <w:r>
-        <w:rPr>
-          <w:rFonts w:hint="eastAsia"/>
-        </w:rPr>
-        <w:t xml:space="preserve"> </w:t>
-      </w:r>
-      <w:r>
-        <w:rPr>
-          <w:rFonts w:hint="eastAsia"/>
-        </w:rPr>
-        <w:t>사인</w:t>
-      </w:r>
-      <w:r>
-        <w:t xml:space="preserve"> </w:t>
-      </w:r>
-      <w:r>
-        <w:rPr>
-          <w:rFonts w:hint="eastAsia"/>
-        </w:rPr>
-        <w:t>그래프를</w:t>
-      </w:r>
-      <w:r>
-        <w:rPr>
-          <w:rFonts w:hint="eastAsia"/>
-        </w:rPr>
-        <w:t xml:space="preserve"> </w:t>
-      </w:r>
-      <w:r>
-        <w:rPr>
-          <w:rFonts w:hint="eastAsia"/>
-        </w:rPr>
-        <w:t>그리는</w:t>
-      </w:r>
-      <w:r>
-        <w:rPr>
-          <w:rFonts w:hint="eastAsia"/>
-        </w:rPr>
-        <w:t xml:space="preserve"> </w:t>
-      </w:r>
-      <w:r>
-        <w:rPr>
-          <w:rFonts w:hint="eastAsia"/>
-        </w:rPr>
-        <w:t>알고리즘이다</w:t>
-      </w:r>
-      <w:r>
-        <w:rPr>
-          <w:rFonts w:hint="eastAsia"/>
-        </w:rPr>
-        <w:t>.</w:t>
-      </w:r>
-    </w:p>
-    <w:p>
-      <w:pPr>
-        <w:spacing w:before="0" w:after="0"/>
-      </w:pPr>
-      <w:proofErr w:type="spellStart"/>
-      <w:r>
-        <w:rPr>
-          <w:b/>
-        </w:rPr>
-        <w:t>graph_character</w:t>
-      </w:r>
-      <w:proofErr w:type="spellEnd"/>
-      <w:r>
-        <w:t xml:space="preserve"> </w:t>
-      </w:r>
-      <w:r>
-        <w:rPr>
-          <w:rFonts w:hint="eastAsia"/>
-        </w:rPr>
-        <w:t>는</w:t>
-      </w:r>
-      <w:r>
-        <w:rPr>
-          <w:rFonts w:hint="eastAsia"/>
-        </w:rPr>
-        <w:t xml:space="preserve"> </w:t>
-      </w:r>
-      <w:r>
-        <w:rPr>
-          <w:rFonts w:hint="eastAsia"/>
-        </w:rPr>
-        <w:t>그래프를</w:t>
-      </w:r>
-      <w:r>
-        <w:rPr>
-          <w:rFonts w:hint="eastAsia"/>
-        </w:rPr>
-        <w:t xml:space="preserve"> </w:t>
-      </w:r>
-      <w:r>
-        <w:rPr>
-          <w:rFonts w:hint="eastAsia"/>
-        </w:rPr>
-        <w:t>그리는</w:t>
-      </w:r>
-      <w:r>
-        <w:rPr>
-          <w:rFonts w:hint="eastAsia"/>
-        </w:rPr>
-        <w:t xml:space="preserve"> </w:t>
-      </w:r>
-      <w:r>
-        <w:rPr>
-          <w:rFonts w:hint="eastAsia"/>
-        </w:rPr>
-        <w:t>문자를</w:t>
-      </w:r>
-      <w:r>
-        <w:rPr>
-          <w:rFonts w:hint="eastAsia"/>
-        </w:rPr>
-        <w:t xml:space="preserve"> </w:t>
-      </w:r>
-      <w:r>
-        <w:rPr>
-          <w:rFonts w:hint="eastAsia"/>
-        </w:rPr>
-        <w:t>담고</w:t>
-      </w:r>
-      <w:r>
-        <w:rPr>
-          <w:rFonts w:hint="eastAsia"/>
-        </w:rPr>
-        <w:t xml:space="preserve"> </w:t>
-      </w:r>
-      <w:r>
-        <w:rPr>
-          <w:rFonts w:hint="eastAsia"/>
-        </w:rPr>
-        <w:t>있어</w:t>
-      </w:r>
-      <w:r>
-        <w:rPr>
-          <w:rFonts w:hint="eastAsia"/>
-        </w:rPr>
-        <w:t xml:space="preserve"> </w:t>
-      </w:r>
-      <w:r>
-        <w:rPr>
-          <w:rFonts w:hint="eastAsia"/>
-        </w:rPr>
-        <w:t>다른</w:t>
-      </w:r>
-      <w:r>
-        <w:rPr>
-          <w:rFonts w:hint="eastAsia"/>
-        </w:rPr>
-        <w:t xml:space="preserve"> </w:t>
-      </w:r>
-      <w:r>
-        <w:rPr>
-          <w:rFonts w:hint="eastAsia"/>
-        </w:rPr>
-        <w:t>기호를</w:t>
-      </w:r>
-      <w:r>
-        <w:rPr>
-          <w:rFonts w:hint="eastAsia"/>
-        </w:rPr>
-        <w:t xml:space="preserve"> </w:t>
-      </w:r>
-      <w:r>
-        <w:rPr>
-          <w:rFonts w:hint="eastAsia"/>
-        </w:rPr>
-        <w:t>사용할</w:t>
-      </w:r>
-      <w:r>
-        <w:rPr>
-          <w:rFonts w:hint="eastAsia"/>
-        </w:rPr>
-        <w:t xml:space="preserve"> </w:t>
-      </w:r>
-      <w:r>
-        <w:rPr>
-          <w:rFonts w:hint="eastAsia"/>
-        </w:rPr>
-        <w:t>때</w:t>
-      </w:r>
-      <w:r>
-        <w:rPr>
-          <w:rFonts w:hint="eastAsia"/>
-        </w:rPr>
-        <w:t xml:space="preserve"> </w:t>
-      </w:r>
-      <w:r>
-        <w:rPr>
-          <w:rFonts w:hint="eastAsia"/>
-        </w:rPr>
-        <w:t>변경할</w:t>
-      </w:r>
-      <w:r>
-        <w:rPr>
-          <w:rFonts w:hint="eastAsia"/>
-        </w:rPr>
-        <w:t xml:space="preserve"> </w:t>
-      </w:r>
-      <w:r>
-        <w:rPr>
-          <w:rFonts w:hint="eastAsia"/>
-        </w:rPr>
-        <w:t>수</w:t>
-      </w:r>
-      <w:r>
-        <w:rPr>
-          <w:rFonts w:hint="eastAsia"/>
-        </w:rPr>
-        <w:t xml:space="preserve"> </w:t>
-      </w:r>
-      <w:r>
-        <w:rPr>
-          <w:rFonts w:hint="eastAsia"/>
-        </w:rPr>
-        <w:t>있다</w:t>
-      </w:r>
-      <w:r>
-        <w:rPr>
-          <w:rFonts w:hint="eastAsia"/>
-        </w:rPr>
-        <w:t>.</w:t>
-      </w:r>
-    </w:p>
-    <w:p>
-      <w:pPr>
-        <w:spacing w:before="0" w:after="0"/>
-      </w:pPr>
-      <w:proofErr w:type="spellStart"/>
-      <w:r>
-        <w:rPr>
-          <w:b/>
-        </w:rPr>
-        <w:t>window_width</w:t>
-      </w:r>
-      <w:proofErr w:type="spellEnd"/>
-      <w:r>
-        <w:rPr>
-          <w:rFonts w:hint="eastAsia"/>
-        </w:rPr>
-        <w:t>는</w:t>
-      </w:r>
-      <w:r>
-        <w:rPr>
-          <w:rFonts w:hint="eastAsia"/>
-        </w:rPr>
-        <w:t xml:space="preserve"> </w:t>
-      </w:r>
-      <w:r>
-        <w:rPr>
-          <w:rFonts w:hint="eastAsia"/>
-        </w:rPr>
-        <w:t>사용자의</w:t>
-      </w:r>
-      <w:r>
-        <w:rPr>
-          <w:rFonts w:hint="eastAsia"/>
-        </w:rPr>
-        <w:t xml:space="preserve"> </w:t>
-      </w:r>
-      <w:r>
-        <w:rPr>
-          <w:rFonts w:hint="eastAsia"/>
-        </w:rPr>
-        <w:t>창</w:t>
-      </w:r>
-      <w:r>
-        <w:rPr>
-          <w:rFonts w:hint="eastAsia"/>
-        </w:rPr>
-        <w:t xml:space="preserve"> </w:t>
-      </w:r>
-      <w:r>
-        <w:rPr>
-          <w:rFonts w:hint="eastAsia"/>
-        </w:rPr>
-        <w:t>너비를</w:t>
-      </w:r>
-      <w:r>
-        <w:rPr>
-          <w:rFonts w:hint="eastAsia"/>
-        </w:rPr>
-        <w:t xml:space="preserve"> </w:t>
-      </w:r>
-      <w:r>
-        <w:rPr>
-          <w:rFonts w:hint="eastAsia"/>
-        </w:rPr>
-        <w:t>나타내</w:t>
-      </w:r>
-      <w:r>
-        <w:rPr>
-          <w:rFonts w:hint="eastAsia"/>
-        </w:rPr>
-        <w:t xml:space="preserve"> </w:t>
-      </w:r>
-      <w:r>
-        <w:rPr>
-          <w:rFonts w:hint="eastAsia"/>
-        </w:rPr>
-        <w:t>그래프가</w:t>
-      </w:r>
-      <w:r>
-        <w:rPr>
-          <w:rFonts w:hint="eastAsia"/>
-        </w:rPr>
-        <w:t xml:space="preserve"> </w:t>
-      </w:r>
-      <w:r>
-        <w:rPr>
-          <w:rFonts w:hint="eastAsia"/>
-        </w:rPr>
-        <w:t>화면의</w:t>
-      </w:r>
-      <w:r>
-        <w:rPr>
-          <w:rFonts w:hint="eastAsia"/>
-        </w:rPr>
-        <w:t xml:space="preserve"> </w:t>
-      </w:r>
-      <w:r>
-        <w:rPr>
-          <w:rFonts w:hint="eastAsia"/>
-        </w:rPr>
-        <w:t>중앙에</w:t>
-      </w:r>
-      <w:r>
-        <w:rPr>
-          <w:rFonts w:hint="eastAsia"/>
-        </w:rPr>
-        <w:t xml:space="preserve"> </w:t>
-      </w:r>
-      <w:r>
-        <w:rPr>
-          <w:rFonts w:hint="eastAsia"/>
-        </w:rPr>
-        <w:t>그려지도록</w:t>
-      </w:r>
-      <w:r>
-        <w:rPr>
-          <w:rFonts w:hint="eastAsia"/>
-        </w:rPr>
-        <w:t xml:space="preserve"> </w:t>
-      </w:r>
-      <w:r>
-        <w:rPr>
-          <w:rFonts w:hint="eastAsia"/>
-        </w:rPr>
-        <w:t>하는데</w:t>
-      </w:r>
-      <w:r>
-        <w:rPr>
-          <w:rFonts w:hint="eastAsia"/>
-        </w:rPr>
-        <w:t xml:space="preserve"> </w:t>
-      </w:r>
-      <w:r>
-        <w:rPr>
-          <w:rFonts w:hint="eastAsia"/>
-        </w:rPr>
-        <w:t>사용된다</w:t>
-      </w:r>
-      <w:r>
-        <w:rPr>
-          <w:rFonts w:hint="eastAsia"/>
-        </w:rPr>
-        <w:t>.</w:t>
-      </w:r>
-      <w:r>
-        <w:t xml:space="preserve"> (80</w:t>
-      </w:r>
-      <w:r>
-        <w:rPr>
-          <w:rFonts w:hint="eastAsia"/>
-        </w:rPr>
-        <w:t>은</w:t>
-      </w:r>
-      <w:r>
-        <w:rPr>
-          <w:rFonts w:hint="eastAsia"/>
-        </w:rPr>
-        <w:t xml:space="preserve"> </w:t>
-      </w:r>
-      <w:r>
-        <w:t>IDLE</w:t>
-      </w:r>
-      <w:r>
-        <w:t xml:space="preserve"> Shell</w:t>
-      </w:r>
-      <w:r>
-        <w:rPr>
-          <w:rFonts w:hint="eastAsia"/>
-        </w:rPr>
-        <w:t>의</w:t>
-      </w:r>
-      <w:r>
-        <w:rPr>
-          <w:rFonts w:hint="eastAsia"/>
-        </w:rPr>
-        <w:t xml:space="preserve"> </w:t>
-      </w:r>
-      <w:r>
-        <w:rPr>
-          <w:rFonts w:hint="eastAsia"/>
-        </w:rPr>
-        <w:t>기본</w:t>
-      </w:r>
-      <w:r>
-        <w:rPr>
-          <w:rFonts w:hint="eastAsia"/>
-        </w:rPr>
-        <w:t xml:space="preserve"> </w:t>
-      </w:r>
-      <w:r>
-        <w:rPr>
-          <w:rFonts w:hint="eastAsia"/>
-        </w:rPr>
-        <w:t>너비임으로</w:t>
-      </w:r>
-      <w:r>
-        <w:rPr>
-          <w:rFonts w:hint="eastAsia"/>
-        </w:rPr>
-        <w:t xml:space="preserve"> </w:t>
-      </w:r>
-      <w:r>
-        <w:rPr>
-          <w:rFonts w:hint="eastAsia"/>
-        </w:rPr>
-        <w:t>초기값으로</w:t>
-      </w:r>
-      <w:r>
-        <w:rPr>
-          <w:rFonts w:hint="eastAsia"/>
-        </w:rPr>
-        <w:t xml:space="preserve"> </w:t>
-      </w:r>
-      <w:r>
-        <w:t>80</w:t>
-      </w:r>
-      <w:r>
-        <w:rPr>
-          <w:rFonts w:hint="eastAsia"/>
-        </w:rPr>
-        <w:t>을</w:t>
-      </w:r>
-      <w:r>
-        <w:rPr>
-          <w:rFonts w:hint="eastAsia"/>
-        </w:rPr>
-        <w:t xml:space="preserve"> </w:t>
-      </w:r>
-      <w:r>
-        <w:rPr>
-          <w:rFonts w:hint="eastAsia"/>
-        </w:rPr>
-        <w:t>사용함</w:t>
-      </w:r>
-      <w:r>
-        <w:rPr>
-          <w:rFonts w:hint="eastAsia"/>
-        </w:rPr>
-        <w:t>)</w:t>
-      </w:r>
-    </w:p>
-    <w:p>
-      <w:pPr>
-        <w:spacing w:before="0" w:after="0"/>
-      </w:pPr>
-      <w:proofErr w:type="spellStart"/>
-      <w:r>
-        <w:rPr>
-          <w:b/>
-        </w:rPr>
-        <w:t>max_height</w:t>
-      </w:r>
-      <w:proofErr w:type="spellEnd"/>
-      <w:r>
-        <w:rPr>
-          <w:rFonts w:hint="eastAsia"/>
-        </w:rPr>
-        <w:t>는</w:t>
-      </w:r>
-      <w:r>
-        <w:rPr>
-          <w:rFonts w:hint="eastAsia"/>
-        </w:rPr>
-        <w:t xml:space="preserve"> </w:t>
-      </w:r>
-      <w:r>
-        <w:rPr>
-          <w:rFonts w:hint="eastAsia"/>
-        </w:rPr>
-        <w:t>사인</w:t>
-      </w:r>
-      <w:r>
-        <w:rPr>
-          <w:rFonts w:hint="eastAsia"/>
-        </w:rPr>
-        <w:t xml:space="preserve"> </w:t>
-      </w:r>
-      <w:r>
-        <w:rPr>
-          <w:rFonts w:hint="eastAsia"/>
-        </w:rPr>
-        <w:t>그래프에서</w:t>
-      </w:r>
-      <w:r>
-        <w:rPr>
-          <w:rFonts w:hint="eastAsia"/>
-        </w:rPr>
-        <w:t xml:space="preserve"> </w:t>
-      </w:r>
-      <w:r>
-        <w:rPr>
-          <w:rFonts w:hint="eastAsia"/>
-        </w:rPr>
-        <w:t>최대</w:t>
-      </w:r>
-      <w:r>
-        <w:rPr>
-          <w:rFonts w:hint="eastAsia"/>
-        </w:rPr>
-        <w:t xml:space="preserve"> </w:t>
-      </w:r>
-      <w:r>
-        <w:rPr>
-          <w:rFonts w:hint="eastAsia"/>
-        </w:rPr>
-        <w:t>높이인</w:t>
-      </w:r>
-      <w:r>
-        <w:rPr>
-          <w:rFonts w:hint="eastAsia"/>
-        </w:rPr>
-        <w:t xml:space="preserve"> </w:t>
-      </w:r>
-      <w:r>
-        <w:t>1</w:t>
-      </w:r>
-      <w:r>
-        <w:rPr>
-          <w:rFonts w:hint="eastAsia"/>
-        </w:rPr>
-        <w:t>이</w:t>
-      </w:r>
-      <w:r>
-        <w:rPr>
-          <w:rFonts w:hint="eastAsia"/>
-        </w:rPr>
-        <w:t xml:space="preserve"> </w:t>
-      </w:r>
-      <w:r>
-        <w:rPr>
-          <w:rFonts w:hint="eastAsia"/>
-        </w:rPr>
-        <w:t>몇</w:t>
-      </w:r>
-      <w:r>
-        <w:rPr>
-          <w:rFonts w:hint="eastAsia"/>
-        </w:rPr>
-        <w:t xml:space="preserve"> </w:t>
-      </w:r>
-      <w:r>
-        <w:rPr>
-          <w:rFonts w:hint="eastAsia"/>
-        </w:rPr>
-        <w:t>글자로</w:t>
-      </w:r>
-      <w:r>
-        <w:rPr>
-          <w:rFonts w:hint="eastAsia"/>
-        </w:rPr>
-        <w:t xml:space="preserve"> </w:t>
-      </w:r>
-      <w:r>
-        <w:rPr>
-          <w:rFonts w:hint="eastAsia"/>
-        </w:rPr>
-        <w:t>그려질지를</w:t>
-      </w:r>
-      <w:r>
-        <w:rPr>
-          <w:rFonts w:hint="eastAsia"/>
-        </w:rPr>
-        <w:t xml:space="preserve"> </w:t>
-      </w:r>
-      <w:r>
-        <w:rPr>
-          <w:rFonts w:hint="eastAsia"/>
-        </w:rPr>
-        <w:t>정한다</w:t>
-      </w:r>
-      <w:r>
-        <w:rPr>
-          <w:rFonts w:hint="eastAsia"/>
-        </w:rPr>
-        <w:t>.</w:t>
-      </w:r>
-    </w:p>
-    <w:p>
-      <w:pPr>
-        <w:spacing w:before="0" w:after="0"/>
-      </w:pPr>
-      <w:r>
-        <w:rPr>
-          <w:b/>
-        </w:rPr>
-        <w:t>step</w:t>
-      </w:r>
-      <w:r>
-        <w:rPr>
-          <w:rFonts w:hint="eastAsia"/>
-        </w:rPr>
-        <w:t>은</w:t>
-      </w:r>
-      <w:r>
-        <w:rPr>
-          <w:rFonts w:hint="eastAsia"/>
-        </w:rPr>
-        <w:t xml:space="preserve"> </w:t>
-      </w:r>
-      <w:r>
-        <w:t xml:space="preserve">1 </w:t>
-      </w:r>
-      <w:r>
-        <w:rPr>
-          <w:rFonts w:hint="eastAsia"/>
-        </w:rPr>
-        <w:t>p</w:t>
-      </w:r>
-      <w:r>
-        <w:t>i</w:t>
-      </w:r>
-      <w:r>
-        <w:rPr>
-          <w:rFonts w:hint="eastAsia"/>
-        </w:rPr>
-        <w:t>가</w:t>
-      </w:r>
-      <w:r>
-        <w:rPr>
-          <w:rFonts w:hint="eastAsia"/>
-        </w:rPr>
-        <w:t xml:space="preserve"> </w:t>
-      </w:r>
-      <w:r>
-        <w:rPr>
-          <w:rFonts w:hint="eastAsia"/>
-        </w:rPr>
-        <w:t>몇</w:t>
-      </w:r>
-      <w:r>
-        <w:rPr>
-          <w:rFonts w:hint="eastAsia"/>
-        </w:rPr>
-        <w:t xml:space="preserve"> </w:t>
-      </w:r>
-      <w:r>
-        <w:rPr>
-          <w:rFonts w:hint="eastAsia"/>
-        </w:rPr>
-        <w:t>단계로</w:t>
-      </w:r>
-      <w:r>
-        <w:rPr>
-          <w:rFonts w:hint="eastAsia"/>
-        </w:rPr>
-        <w:t xml:space="preserve"> </w:t>
-      </w:r>
-      <w:r>
-        <w:rPr>
-          <w:rFonts w:hint="eastAsia"/>
-        </w:rPr>
-        <w:t>그려질지를</w:t>
-      </w:r>
-      <w:r>
-        <w:rPr>
-          <w:rFonts w:hint="eastAsia"/>
-        </w:rPr>
-        <w:t xml:space="preserve"> </w:t>
-      </w:r>
-      <w:r>
-        <w:rPr>
-          <w:rFonts w:hint="eastAsia"/>
-        </w:rPr>
-        <w:t>정한다</w:t>
-      </w:r>
-      <w:r>
-        <w:rPr>
-          <w:rFonts w:hint="eastAsia"/>
-        </w:rPr>
-        <w:t>.</w:t>
-      </w:r>
-    </w:p>
-    <w:p>
-      <w:r>
-        <w:rPr>
-          <w:rFonts w:hint="eastAsia"/>
-        </w:rPr>
-        <w:t>이</w:t>
-      </w:r>
-      <w:r>
-        <w:rPr>
-          <w:rFonts w:hint="eastAsia"/>
-        </w:rPr>
-        <w:t xml:space="preserve"> </w:t>
-      </w:r>
-      <w:r>
-        <w:rPr>
-          <w:rFonts w:hint="eastAsia"/>
-        </w:rPr>
-        <w:t>변수들을</w:t>
-      </w:r>
-      <w:r>
-        <w:rPr>
-          <w:rFonts w:hint="eastAsia"/>
-        </w:rPr>
-        <w:t xml:space="preserve"> </w:t>
-      </w:r>
-      <w:r>
-        <w:rPr>
-          <w:rFonts w:hint="eastAsia"/>
-        </w:rPr>
-        <w:t>조정해</w:t>
-      </w:r>
-      <w:r>
-        <w:rPr>
-          <w:rFonts w:hint="eastAsia"/>
-        </w:rPr>
-        <w:t xml:space="preserve"> </w:t>
-      </w:r>
-      <w:r>
-        <w:rPr>
-          <w:rFonts w:hint="eastAsia"/>
-        </w:rPr>
-        <w:t>그래프를</w:t>
-      </w:r>
-      <w:r>
-        <w:rPr>
-          <w:rFonts w:hint="eastAsia"/>
-        </w:rPr>
-        <w:t xml:space="preserve"> </w:t>
-      </w:r>
-      <w:r>
-        <w:rPr>
-          <w:rFonts w:hint="eastAsia"/>
-        </w:rPr>
-        <w:t>더</w:t>
-      </w:r>
-      <w:r>
-        <w:rPr>
-          <w:rFonts w:hint="eastAsia"/>
-        </w:rPr>
-        <w:t xml:space="preserve"> </w:t>
-      </w:r>
-      <w:r>
-        <w:rPr>
-          <w:rFonts w:hint="eastAsia"/>
-        </w:rPr>
-        <w:t>자세히</w:t>
-      </w:r>
-      <w:r>
-        <w:rPr>
-          <w:rFonts w:hint="eastAsia"/>
-        </w:rPr>
-        <w:t xml:space="preserve"> </w:t>
-      </w:r>
-      <w:r>
-        <w:rPr>
-          <w:rFonts w:hint="eastAsia"/>
-        </w:rPr>
-        <w:t>그리거나</w:t>
-      </w:r>
-      <w:r>
-        <w:rPr>
-          <w:rFonts w:hint="eastAsia"/>
-        </w:rPr>
-        <w:t xml:space="preserve"> </w:t>
-      </w:r>
-      <w:r>
-        <w:rPr>
-          <w:rFonts w:hint="eastAsia"/>
-        </w:rPr>
-        <w:t>더</w:t>
-      </w:r>
-      <w:r>
-        <w:rPr>
-          <w:rFonts w:hint="eastAsia"/>
-        </w:rPr>
-        <w:t xml:space="preserve"> </w:t>
-      </w:r>
-      <w:r>
-        <w:rPr>
-          <w:rFonts w:hint="eastAsia"/>
-        </w:rPr>
-        <w:t>많은</w:t>
-      </w:r>
-      <w:r>
-        <w:t xml:space="preserve"> </w:t>
-      </w:r>
-      <w:r>
-        <w:rPr>
-          <w:rFonts w:hint="eastAsia"/>
-        </w:rPr>
-        <w:t>값까지의</w:t>
-      </w:r>
-      <w:r>
-        <w:rPr>
-          <w:rFonts w:hint="eastAsia"/>
-        </w:rPr>
-        <w:t xml:space="preserve"> </w:t>
-      </w:r>
-      <w:r>
-        <w:rPr>
-          <w:rFonts w:hint="eastAsia"/>
-        </w:rPr>
-        <w:t>그래프를</w:t>
-      </w:r>
-      <w:r>
-        <w:rPr>
-          <w:rFonts w:hint="eastAsia"/>
-        </w:rPr>
-        <w:t xml:space="preserve"> </w:t>
-      </w:r>
-      <w:r>
-        <w:rPr>
-          <w:rFonts w:hint="eastAsia"/>
-        </w:rPr>
-        <w:t>그릴</w:t>
-      </w:r>
-      <w:r>
-        <w:rPr>
-          <w:rFonts w:hint="eastAsia"/>
-        </w:rPr>
-        <w:t xml:space="preserve"> </w:t>
-      </w:r>
-      <w:r>
-        <w:rPr>
-          <w:rFonts w:hint="eastAsia"/>
-        </w:rPr>
-        <w:t>수</w:t>
-      </w:r>
-      <w:r>
-        <w:rPr>
-          <w:rFonts w:hint="eastAsia"/>
-        </w:rPr>
-        <w:t xml:space="preserve"> </w:t>
-      </w:r>
-      <w:r>
-        <w:rPr>
-          <w:rFonts w:hint="eastAsia"/>
-        </w:rPr>
-        <w:t>있다</w:t>
-      </w:r>
-      <w:r>
-        <w:rPr>
-          <w:rFonts w:hint="eastAsia"/>
-        </w:rPr>
-        <w:t>.</w:t>
-      </w:r>
-    </w:p>
-    <w:p>
-      <w:r>
-        <w:rPr>
-          <w:rFonts w:hint="eastAsia"/>
-        </w:rPr>
-        <w:t>그래프의</w:t>
-      </w:r>
-      <w:r>
-        <w:rPr>
-          <w:rFonts w:hint="eastAsia"/>
-        </w:rPr>
-        <w:t xml:space="preserve"> X</w:t>
-      </w:r>
-      <w:r>
-        <w:rPr>
-          <w:rFonts w:hint="eastAsia"/>
-        </w:rPr>
-        <w:t>축을</w:t>
-      </w:r>
-      <w:r>
-        <w:rPr>
-          <w:rFonts w:hint="eastAsia"/>
-        </w:rPr>
-        <w:t xml:space="preserve"> </w:t>
-      </w:r>
-      <w:r>
-        <w:rPr>
-          <w:rFonts w:hint="eastAsia"/>
-        </w:rPr>
-        <w:t>그리기</w:t>
-      </w:r>
-      <w:r>
-        <w:rPr>
-          <w:rFonts w:hint="eastAsia"/>
-        </w:rPr>
-        <w:t xml:space="preserve"> </w:t>
-      </w:r>
-      <w:r>
-        <w:rPr>
-          <w:rFonts w:hint="eastAsia"/>
-        </w:rPr>
-        <w:t>위해서</w:t>
-      </w:r>
-      <w:r>
-        <w:rPr>
-          <w:rFonts w:hint="eastAsia"/>
-        </w:rPr>
-        <w:t xml:space="preserve"> </w:t>
-      </w:r>
-      <w:r>
-        <w:rPr>
-          <w:rFonts w:hint="eastAsia"/>
-        </w:rPr>
-        <w:t>그래프가</w:t>
-      </w:r>
-      <w:r>
-        <w:rPr>
-          <w:rFonts w:hint="eastAsia"/>
-        </w:rPr>
-        <w:t xml:space="preserve"> Y</w:t>
-      </w:r>
-      <w:r>
-        <w:rPr>
-          <w:rFonts w:hint="eastAsia"/>
-        </w:rPr>
-        <w:t>방향으로</w:t>
-      </w:r>
-      <w:r>
-        <w:rPr>
-          <w:rFonts w:hint="eastAsia"/>
-        </w:rPr>
-        <w:t xml:space="preserve"> </w:t>
-      </w:r>
-      <w:r>
-        <w:rPr>
-          <w:rFonts w:hint="eastAsia"/>
-        </w:rPr>
-        <w:t>양수</w:t>
-      </w:r>
-      <w:r>
-        <w:rPr>
-          <w:rFonts w:hint="eastAsia"/>
-        </w:rPr>
-        <w:t>,</w:t>
-      </w:r>
-      <w:r>
-        <w:t xml:space="preserve"> </w:t>
-      </w:r>
-      <w:r>
-        <w:rPr>
-          <w:rFonts w:hint="eastAsia"/>
-        </w:rPr>
-        <w:t>음수일</w:t>
-      </w:r>
-      <w:r>
-        <w:rPr>
-          <w:rFonts w:hint="eastAsia"/>
-        </w:rPr>
-        <w:t xml:space="preserve"> </w:t>
-      </w:r>
-      <w:r>
-        <w:rPr>
-          <w:rFonts w:hint="eastAsia"/>
-        </w:rPr>
-        <w:t>때를</w:t>
-      </w:r>
-      <w:r>
-        <w:rPr>
-          <w:rFonts w:hint="eastAsia"/>
-        </w:rPr>
-        <w:t xml:space="preserve"> </w:t>
-      </w:r>
-      <w:r>
-        <w:rPr>
-          <w:rFonts w:hint="eastAsia"/>
-        </w:rPr>
-        <w:t>구분해서</w:t>
-      </w:r>
-      <w:r>
-        <w:rPr>
-          <w:rFonts w:hint="eastAsia"/>
-        </w:rPr>
-        <w:t xml:space="preserve"> </w:t>
-      </w:r>
-      <w:r>
-        <w:rPr>
-          <w:rFonts w:hint="eastAsia"/>
-        </w:rPr>
-        <w:t>제작했다</w:t>
-      </w:r>
-      <w:r>
-        <w:rPr>
-          <w:rFonts w:hint="eastAsia"/>
-        </w:rPr>
-        <w:t>.</w:t>
-      </w:r>
-      <w:r>
-        <w:t xml:space="preserve"> </w:t>
-      </w:r>
-      <w:r>
-        <w:rPr>
-          <w:rFonts w:hint="eastAsia"/>
-        </w:rPr>
-        <w:t>양수일</w:t>
-      </w:r>
-      <w:r>
-        <w:rPr>
-          <w:rFonts w:hint="eastAsia"/>
-        </w:rPr>
-        <w:t xml:space="preserve"> </w:t>
-      </w:r>
-      <w:r>
-        <w:rPr>
-          <w:rFonts w:hint="eastAsia"/>
-        </w:rPr>
-        <w:t>때는</w:t>
-      </w:r>
-      <w:r>
-        <w:rPr>
-          <w:rFonts w:hint="eastAsia"/>
-        </w:rPr>
-        <w:t xml:space="preserve"> </w:t>
-      </w:r>
-      <w:r>
-        <w:rPr>
-          <w:rFonts w:hint="eastAsia"/>
-        </w:rPr>
-        <w:t>그래프가</w:t>
-      </w:r>
-      <w:r>
-        <w:rPr>
-          <w:rFonts w:hint="eastAsia"/>
-        </w:rPr>
-        <w:t xml:space="preserve"> </w:t>
-      </w:r>
-      <w:r>
-        <w:t>X</w:t>
-      </w:r>
-      <w:r>
-        <w:rPr>
-          <w:rFonts w:hint="eastAsia"/>
-        </w:rPr>
-        <w:t>축</w:t>
-      </w:r>
-      <w:r>
-        <w:rPr>
-          <w:rFonts w:hint="eastAsia"/>
-        </w:rPr>
-        <w:t xml:space="preserve"> </w:t>
-      </w:r>
-      <w:r>
-        <w:rPr>
-          <w:rFonts w:hint="eastAsia"/>
-        </w:rPr>
-        <w:t>밑에</w:t>
-      </w:r>
-      <w:r>
-        <w:rPr>
-          <w:rFonts w:hint="eastAsia"/>
-        </w:rPr>
-        <w:t xml:space="preserve"> </w:t>
-      </w:r>
-      <w:r>
-        <w:rPr>
-          <w:rFonts w:hint="eastAsia"/>
-        </w:rPr>
-        <w:t>있기</w:t>
-      </w:r>
-      <w:r>
-        <w:rPr>
-          <w:rFonts w:hint="eastAsia"/>
-        </w:rPr>
-        <w:t xml:space="preserve"> </w:t>
-      </w:r>
-      <w:r>
-        <w:rPr>
-          <w:rFonts w:hint="eastAsia"/>
-        </w:rPr>
-        <w:t>때문에</w:t>
-      </w:r>
-      <w:r>
-        <w:rPr>
-          <w:rFonts w:hint="eastAsia"/>
-        </w:rPr>
-        <w:t xml:space="preserve"> </w:t>
-      </w:r>
-      <w:r>
-        <w:rPr>
-          <w:rFonts w:hint="eastAsia"/>
-        </w:rPr>
-        <w:t>그래프를</w:t>
-      </w:r>
-      <w:r>
-        <w:rPr>
-          <w:rFonts w:hint="eastAsia"/>
-        </w:rPr>
-        <w:t xml:space="preserve"> </w:t>
-      </w:r>
-      <w:r>
-        <w:rPr>
-          <w:rFonts w:hint="eastAsia"/>
-        </w:rPr>
-        <w:t>그리고</w:t>
-      </w:r>
-      <w:r>
-        <w:rPr>
-          <w:rFonts w:hint="eastAsia"/>
-        </w:rPr>
-        <w:t xml:space="preserve"> </w:t>
-      </w:r>
-      <w:r>
-        <w:rPr>
-          <w:rFonts w:hint="eastAsia"/>
-        </w:rPr>
-        <w:t>축을</w:t>
-      </w:r>
-      <w:r>
-        <w:rPr>
-          <w:rFonts w:hint="eastAsia"/>
-        </w:rPr>
-        <w:t xml:space="preserve"> </w:t>
-      </w:r>
-      <w:r>
-        <w:rPr>
-          <w:rFonts w:hint="eastAsia"/>
-        </w:rPr>
-        <w:t>그리는</w:t>
-      </w:r>
-      <w:r>
-        <w:rPr>
-          <w:rFonts w:hint="eastAsia"/>
-        </w:rPr>
-        <w:t xml:space="preserve"> </w:t>
-      </w:r>
-      <w:r>
-        <w:rPr>
-          <w:rFonts w:hint="eastAsia"/>
-        </w:rPr>
-        <w:t>방법을</w:t>
-      </w:r>
-      <w:r>
-        <w:rPr>
-          <w:rFonts w:hint="eastAsia"/>
-        </w:rPr>
-        <w:t>,</w:t>
-      </w:r>
-      <w:r>
-        <w:t xml:space="preserve"> </w:t>
-      </w:r>
-      <w:r>
-        <w:rPr>
-          <w:rFonts w:hint="eastAsia"/>
-        </w:rPr>
-        <w:t>음수일</w:t>
-      </w:r>
-      <w:r>
-        <w:rPr>
-          <w:rFonts w:hint="eastAsia"/>
-        </w:rPr>
-        <w:t xml:space="preserve"> </w:t>
-      </w:r>
-      <w:r>
-        <w:rPr>
-          <w:rFonts w:hint="eastAsia"/>
-        </w:rPr>
-        <w:t>때는</w:t>
-      </w:r>
-      <w:r>
-        <w:rPr>
-          <w:rFonts w:hint="eastAsia"/>
-        </w:rPr>
-        <w:t xml:space="preserve"> </w:t>
-      </w:r>
-      <w:r>
-        <w:rPr>
-          <w:rFonts w:hint="eastAsia"/>
-        </w:rPr>
-        <w:t>반대로</w:t>
-      </w:r>
-      <w:r>
-        <w:rPr>
-          <w:rFonts w:hint="eastAsia"/>
-        </w:rPr>
-        <w:t xml:space="preserve"> </w:t>
-      </w:r>
-      <w:r>
-        <w:rPr>
-          <w:rFonts w:hint="eastAsia"/>
-        </w:rPr>
-        <w:t>축을</w:t>
-      </w:r>
-      <w:r>
-        <w:rPr>
-          <w:rFonts w:hint="eastAsia"/>
-        </w:rPr>
-        <w:t xml:space="preserve"> </w:t>
-      </w:r>
-      <w:r>
-        <w:rPr>
-          <w:rFonts w:hint="eastAsia"/>
-        </w:rPr>
-        <w:t>그리고</w:t>
-      </w:r>
-      <w:r>
-        <w:rPr>
-          <w:rFonts w:hint="eastAsia"/>
-        </w:rPr>
-        <w:t xml:space="preserve"> </w:t>
-      </w:r>
-      <w:r>
-        <w:rPr>
-          <w:rFonts w:hint="eastAsia"/>
-        </w:rPr>
-        <w:t>그래프를</w:t>
-      </w:r>
-      <w:r>
-        <w:rPr>
-          <w:rFonts w:hint="eastAsia"/>
-        </w:rPr>
-        <w:t xml:space="preserve"> </w:t>
-      </w:r>
-      <w:r>
-        <w:rPr>
-          <w:rFonts w:hint="eastAsia"/>
-        </w:rPr>
-        <w:t>그리는</w:t>
-      </w:r>
-      <w:r>
-        <w:rPr>
-          <w:rFonts w:hint="eastAsia"/>
-        </w:rPr>
-        <w:t xml:space="preserve"> </w:t>
-      </w:r>
-      <w:r>
-        <w:rPr>
-          <w:rFonts w:hint="eastAsia"/>
-        </w:rPr>
-        <w:t>방법을</w:t>
-      </w:r>
-      <w:r>
-        <w:rPr>
-          <w:rFonts w:hint="eastAsia"/>
-        </w:rPr>
-        <w:t xml:space="preserve"> </w:t>
-      </w:r>
-      <w:r>
-        <w:rPr>
-          <w:rFonts w:hint="eastAsia"/>
-        </w:rPr>
-        <w:t>사용했다</w:t>
-      </w:r>
-      <w:r>
-        <w:rPr>
-          <w:rFonts w:hint="eastAsia"/>
-        </w:rPr>
-        <w:t>.</w:t>
-      </w:r>
-    </w:p>
-    <w:p>
-      <w:pPr>
-        <w:spacing w:line="264" w:lineRule="auto"/>
-      </w:pPr>
-      <w:r>
-        <w:br w:type="page"/>
-      </w:r>
-    </w:p>
-    <w:p>
-      <w:r>
-        <w:lastRenderedPageBreak/>
-        <w:drawing>
-          <wp:inline distT="0" distB="0" distL="0" distR="0" wp14:anchorId="47CC6CC1" wp14:editId="3107D56B">
-            <wp:extent cx="4610210" cy="7594979"/>
-            <wp:effectExtent l="0" t="0" r="0" b="6350"/>
-            <wp:docPr id="29" name="Picture 29"/>
-            <wp:cNvGraphicFramePr>
-              <a:graphicFrameLocks xmlns:a="http://schemas.openxmlformats.org/drawingml/2006/main" noChangeAspect="1"/>
-            </wp:cNvGraphicFramePr>
-            <a:graphic xmlns:a="http://schemas.openxmlformats.org/drawingml/2006/main">
-              <a:graphicData uri="http://schemas.openxmlformats.org/drawingml/2006/picture">
-                <pic:pic xmlns:pic="http://schemas.openxmlformats.org/drawingml/2006/picture">
-                  <pic:nvPicPr>
-                    <pic:cNvPr id="1" name=""/>
-                    <pic:cNvPicPr/>
-                  </pic:nvPicPr>
-                  <pic:blipFill>
-                    <a:blip r:embed="rId32"/>
-                    <a:stretch>
-                      <a:fillRect/>
-                    </a:stretch>
-                  </pic:blipFill>
-                  <pic:spPr>
-                    <a:xfrm>
-                      <a:off x="0" y="0"/>
-                      <a:ext cx="4616988" cy="7606146"/>
-                    </a:xfrm>
-                    <a:prstGeom prst="rect">
-                      <a:avLst/>
-                    </a:prstGeom>
-                  </pic:spPr>
-                </pic:pic>
-              </a:graphicData>
-            </a:graphic>
-          </wp:inline>
-        </w:drawing>
-      </w:r>
-    </w:p>
-    <w:p>
-      <w:r>
-        <w:rPr>
-          <w:rFonts w:hint="eastAsia"/>
-        </w:rPr>
-        <w:t>더</w:t>
-      </w:r>
-      <w:r>
-        <w:t xml:space="preserve"> </w:t>
-      </w:r>
-      <w:r>
-        <w:rPr>
-          <w:rFonts w:hint="eastAsia"/>
-        </w:rPr>
-        <w:t>자세하게</w:t>
-      </w:r>
-      <w:r>
-        <w:rPr>
-          <w:rFonts w:hint="eastAsia"/>
-        </w:rPr>
-        <w:t xml:space="preserve"> </w:t>
-      </w:r>
-      <w:r>
-        <w:rPr>
-          <w:rFonts w:hint="eastAsia"/>
-        </w:rPr>
-        <w:t>그래프를</w:t>
-      </w:r>
-      <w:r>
-        <w:rPr>
-          <w:rFonts w:hint="eastAsia"/>
-        </w:rPr>
-        <w:t xml:space="preserve"> </w:t>
-      </w:r>
-      <w:r>
-        <w:rPr>
-          <w:rFonts w:hint="eastAsia"/>
-        </w:rPr>
-        <w:t>그린</w:t>
-      </w:r>
-      <w:r>
-        <w:rPr>
-          <w:rFonts w:hint="eastAsia"/>
-        </w:rPr>
-        <w:t xml:space="preserve"> </w:t>
-      </w:r>
-      <w:r>
-        <w:rPr>
-          <w:rFonts w:hint="eastAsia"/>
-        </w:rPr>
-        <w:t>예시</w:t>
-      </w:r>
-      <w:r>
-        <w:rPr>
-          <w:rFonts w:hint="eastAsia"/>
-        </w:rPr>
-        <w:t xml:space="preserve"> </w:t>
-      </w:r>
-      <w:r>
-        <w:t>(</w:t>
-      </w:r>
-      <w:proofErr w:type="spellStart"/>
-      <w:r>
-        <w:rPr>
-          <w:rFonts w:hint="eastAsia"/>
-        </w:rPr>
-        <w:t>m</w:t>
-      </w:r>
-      <w:r>
-        <w:t>ax_height</w:t>
-      </w:r>
-      <w:proofErr w:type="spellEnd"/>
-      <w:r>
-        <w:t xml:space="preserve"> = 30, step = 30)</w:t>
-      </w:r>
-    </w:p>
-    <w:p>
-      <w:r>
-        <w:lastRenderedPageBreak/>
-        <w:drawing>
-          <wp:inline distT="0" distB="0" distL="0" distR="0" wp14:anchorId="1F12F105" wp14:editId="7C460350">
-            <wp:extent cx="5486400" cy="1804670"/>
-            <wp:effectExtent l="0" t="0" r="0" b="5080"/>
-            <wp:docPr id="30" name="Picture 30"/>
-            <wp:cNvGraphicFramePr>
-              <a:graphicFrameLocks xmlns:a="http://schemas.openxmlformats.org/drawingml/2006/main" noChangeAspect="1"/>
-            </wp:cNvGraphicFramePr>
-            <a:graphic xmlns:a="http://schemas.openxmlformats.org/drawingml/2006/main">
-              <a:graphicData uri="http://schemas.openxmlformats.org/drawingml/2006/picture">
-                <pic:pic xmlns:pic="http://schemas.openxmlformats.org/drawingml/2006/picture">
-                  <pic:nvPicPr>
-                    <pic:cNvPr id="1" name=""/>
-                    <pic:cNvPicPr/>
-                  </pic:nvPicPr>
-                  <pic:blipFill>
-                    <a:blip r:embed="rId33"/>
-                    <a:stretch>
-                      <a:fillRect/>
-                    </a:stretch>
-                  </pic:blipFill>
-                  <pic:spPr>
-                    <a:xfrm>
-                      <a:off x="0" y="0"/>
                       <a:ext cx="5486400" cy="1804670"/>
                     </a:xfrm>
                     <a:prstGeom prst="rect">
@@ -6395,11 +5733,6 @@
       </w:r>
     </w:p>
     <w:p>
-      <w:pPr>
-        <w:rPr>
-          <w:rFonts w:hint="eastAsia"/>
-        </w:rPr>
-      </w:pPr>
       <w:r>
         <w:rPr>
           <w:rFonts w:hint="eastAsia"/>
@@ -6437,7 +5770,7 @@
       </w:r>
     </w:p>
     <w:sectPr>
-      <w:footerReference w:type="default" r:id="rId34"/>
+      <w:footerReference w:type="default" r:id="rId30"/>
       <w:pgSz w:w="12240" w:h="15840"/>
       <w:pgMar w:top="1728" w:right="1800" w:bottom="1440" w:left="1800" w:header="720" w:footer="720" w:gutter="0"/>
       <w:pgNumType w:start="0"/>
@@ -6504,7 +5837,7 @@
       <w:rPr>
         <w:noProof/>
       </w:rPr>
-      <w:t>13</w:t>
+      <w:t>8</w:t>
     </w:r>
     <w:r>
       <w:fldChar w:fldCharType="end"/>
@@ -7588,6 +6921,7 @@
   <w:style w:type="character" w:default="1" w:styleId="DefaultParagraphFont">
     <w:name w:val="Default Paragraph Font"/>
     <w:uiPriority w:val="1"/>
+    <w:semiHidden/>
     <w:unhideWhenUsed/>
   </w:style>
   <w:style w:type="table" w:default="1" w:styleId="TableNormal">
